--- a/files/CMS-2017-0163-0366-1.docx
+++ b/files/CMS-2017-0163-0366-1.docx
@@ -1,6 +1,6 @@
 
 <file path=word/document.xml><?xml version="1.0" encoding="utf-8"?>
-<w:document xmlns:ve="http://schemas.openxmlformats.org/markup-compatibility/2006" xmlns:o="urn:schemas-microsoft-com:office:office" xmlns:r="http://schemas.openxmlformats.org/officeDocument/2006/relationships" xmlns:m="http://schemas.openxmlformats.org/officeDocument/2006/math" xmlns:v="urn:schemas-microsoft-com:vml" xmlns:wp="http://schemas.openxmlformats.org/drawingml/2006/wordprocessingDrawing" xmlns:w10="urn:schemas-microsoft-com:office:word" xmlns:w="http://schemas.openxmlformats.org/wordprocessingml/2006/main" xmlns:wne="http://schemas.microsoft.com/office/word/2006/wordml" xmlns:a="http://schemas.openxmlformats.org/drawingml/2006/main" xmlns:pic="http://schemas.openxmlformats.org/drawingml/2006/picture" xml:space="preserve">
+<w:document xmlns:wpc="http://schemas.microsoft.com/office/word/2010/wordprocessingCanvas" xmlns:mc="http://schemas.openxmlformats.org/markup-compatibility/2006" xmlns:o="urn:schemas-microsoft-com:office:office" xmlns:r="http://schemas.openxmlformats.org/officeDocument/2006/relationships" xmlns:m="http://schemas.openxmlformats.org/officeDocument/2006/math" xmlns:v="urn:schemas-microsoft-com:vml" xmlns:wp14="http://schemas.microsoft.com/office/word/2010/wordprocessingDrawing" xmlns:wp="http://schemas.openxmlformats.org/drawingml/2006/wordprocessingDrawing" xmlns:w10="urn:schemas-microsoft-com:office:word" xmlns:w="http://schemas.openxmlformats.org/wordprocessingml/2006/main" xmlns:w14="http://schemas.microsoft.com/office/word/2010/wordml" xmlns:w15="http://schemas.microsoft.com/office/word/2012/wordml" xmlns:wpg="http://schemas.microsoft.com/office/word/2010/wordprocessingGroup" xmlns:wpi="http://schemas.microsoft.com/office/word/2010/wordprocessingInk" xmlns:wne="http://schemas.microsoft.com/office/word/2006/wordml" xmlns:wps="http://schemas.microsoft.com/office/word/2010/wordprocessingShape" mc:Ignorable="w14 w15 wp14">
   <w:body>
     <w:p>
       <w:pPr>
@@ -24,212 +24,192 @@
         <w:rPr>
           <w:rFonts w:ascii="Times New Roman"/>
         </w:rPr>
+      </w:r>
+      <w:r>
+        <w:rPr>
+          <w:rFonts w:ascii="Times New Roman"/>
+        </w:rPr>
         <w:pict>
-          <v:group style="width:554.4pt;height:415.35pt;mso-position-horizontal-relative:char;mso-position-vertical-relative:line" coordorigin="0,0" coordsize="11088,8307">
-            <v:shape style="position:absolute;left:220;top:0;width:1100;height:266" type="#_x0000_t75" stroked="false">
+          <v:group id="_x0000_s1026" style="width:554.4pt;height:415.35pt;mso-position-horizontal-relative:char;mso-position-vertical-relative:line" coordsize="11088,8307">
+            <v:shapetype id="_x0000_t75" coordsize="21600,21600" o:spt="75" o:preferrelative="t" path="m@4@5l@4@11@9@11@9@5xe" filled="f" stroked="f">
+              <v:stroke joinstyle="miter"/>
+              <v:formulas>
+                <v:f eqn="if lineDrawn pixelLineWidth 0"/>
+                <v:f eqn="sum @0 1 0"/>
+                <v:f eqn="sum 0 0 @1"/>
+                <v:f eqn="prod @2 1 2"/>
+                <v:f eqn="prod @3 21600 pixelWidth"/>
+                <v:f eqn="prod @3 21600 pixelHeight"/>
+                <v:f eqn="sum @0 0 1"/>
+                <v:f eqn="prod @6 1 2"/>
+                <v:f eqn="prod @7 21600 pixelWidth"/>
+                <v:f eqn="sum @8 21600 0"/>
+                <v:f eqn="prod @7 21600 pixelHeight"/>
+                <v:f eqn="sum @10 21600 0"/>
+              </v:formulas>
+              <v:path o:extrusionok="f" gradientshapeok="t" o:connecttype="rect"/>
+              <o:lock v:ext="edit" aspectratio="t"/>
+            </v:shapetype>
+            <v:shape id="_x0000_s1107" type="#_x0000_t75" style="position:absolute;left:220;width:1100;height:266">
+              <v:imagedata r:id="rId6" o:title=""/>
+            </v:shape>
+            <v:shape id="_x0000_s1106" style="position:absolute;top:287;width:11088;height:8020" coordorigin=",287" coordsize="11088,8020" path="m11038,287l50,287r-19,4l15,302,4,318,,337,,8256r4,20l15,8292r16,11l50,8307r10988,l11057,8303r16,-11l11084,8276r4,-20l11088,337r-4,-19l11073,302r-16,-11l11038,287xe" stroked="f">
+              <v:path arrowok="t"/>
+            </v:shape>
+            <v:rect id="_x0000_s1105" style="position:absolute;top:287;width:11088;height:453" stroked="f"/>
+            <v:line id="_x0000_s1104" style="position:absolute" from="126,1181" to="10962,1181" strokecolor="#ccc" strokeweight=".14747mm"/>
+            <v:line id="_x0000_s1103" style="position:absolute" from="472,5192" to="669,5192" strokecolor="#ccc" strokeweight=".14747mm"/>
+            <v:line id="_x0000_s1102" style="position:absolute" from="1687,5192" to="10608,5192" strokecolor="#ccc" strokeweight=".14747mm"/>
+            <v:line id="_x0000_s1101" style="position:absolute" from="10612,5188" to="10612,6783" strokecolor="#ccc" strokeweight=".14747mm"/>
+            <v:line id="_x0000_s1100" style="position:absolute" from="480,6787" to="10616,6787" strokecolor="#ccc" strokeweight=".14747mm"/>
+            <v:line id="_x0000_s1099" style="position:absolute" from="476,5196" to="476,6791" strokecolor="#ccc" strokeweight=".14744mm"/>
+            <v:line id="_x0000_s1098" style="position:absolute" from="471,7204" to="10616,7204" strokecolor="#ccc" strokeweight=".14786mm">
+              <v:stroke dashstyle="1 1"/>
+            </v:line>
+            <v:line id="_x0000_s1097" style="position:absolute" from="126,7638" to="10962,7638" strokecolor="#ccc" strokeweight=".14742mm"/>
+            <v:rect id="_x0000_s1096" style="position:absolute;left:126;top:382;width:201;height:201" stroked="f"/>
+            <v:shape id="_x0000_s1095" type="#_x0000_t75" style="position:absolute;left:1411;top:1891;width:94;height:94">
               <v:imagedata r:id="rId7" o:title=""/>
             </v:shape>
-            <v:shape style="position:absolute;left:0;top:287;width:11088;height:8020" coordorigin="0,287" coordsize="11088,8020" path="m11038,287l50,287,31,291,15,302,4,318,0,337,0,8256,4,8276,15,8292,31,8303,50,8307,11038,8307,11057,8303,11073,8292,11084,8276,11088,8256,11088,337,11084,318,11073,302,11057,291,11038,287xe" filled="true" fillcolor="#ffffff" stroked="false">
+            <v:shape id="_x0000_s1094" style="position:absolute;left:2240;top:5532;width:1363;height:181" coordorigin="2240,5532" coordsize="1363,181" path="m3603,5532r-1351,l2240,5543r,158l2252,5712r1351,l3603,5532xe" stroked="f">
               <v:path arrowok="t"/>
-              <v:fill type="solid"/>
             </v:shape>
-            <v:rect style="position:absolute;left:0;top:287;width:11088;height:453" filled="true" fillcolor="#ffffff" stroked="false">
-              <v:fill type="solid"/>
-            </v:rect>
-            <v:line style="position:absolute" from="126,1181" to="10962,1181" stroked="true" strokeweight=".418pt" strokecolor="#cccccc">
-              <v:stroke dashstyle="solid"/>
-            </v:line>
-            <v:line style="position:absolute" from="472,5192" to="669,5192" stroked="true" strokeweight=".418pt" strokecolor="#cccccc">
-              <v:stroke dashstyle="solid"/>
-            </v:line>
-            <v:line style="position:absolute" from="1687,5192" to="10608,5192" stroked="true" strokeweight=".418pt" strokecolor="#cccccc">
-              <v:stroke dashstyle="solid"/>
-            </v:line>
-            <v:line style="position:absolute" from="10612,5188" to="10612,6783" stroked="true" strokeweight=".418pt" strokecolor="#cccccc">
-              <v:stroke dashstyle="solid"/>
-            </v:line>
-            <v:line style="position:absolute" from="480,6787" to="10616,6787" stroked="true" strokeweight=".418pt" strokecolor="#cccccc">
-              <v:stroke dashstyle="solid"/>
-            </v:line>
-            <v:line style="position:absolute" from="476,5196" to="476,6791" stroked="true" strokeweight=".41797pt" strokecolor="#cccccc">
-              <v:stroke dashstyle="solid"/>
-            </v:line>
-            <v:line style="position:absolute" from="471,7204" to="10616,7204" stroked="true" strokeweight=".419169pt" strokecolor="#cccccc">
-              <v:stroke dashstyle="shortdot"/>
-            </v:line>
-            <v:line style="position:absolute" from="126,7638" to="10962,7638" stroked="true" strokeweight=".4179pt" strokecolor="#cccccc">
-              <v:stroke dashstyle="solid"/>
-            </v:line>
-            <v:rect style="position:absolute;left:126;top:382;width:201;height:201" filled="true" fillcolor="#ffffff" stroked="false">
-              <v:fill type="solid"/>
-            </v:rect>
-            <v:shape style="position:absolute;left:1411;top:1891;width:94;height:94" type="#_x0000_t75" stroked="false">
+            <v:shape id="_x0000_s1093" style="position:absolute;left:2240;top:5532;width:1363;height:181" coordorigin="2240,5532" coordsize="1363,181" o:spt="100" adj="0,,0" path="m3603,5532r-1351,l2240,5543r,158l2252,5712r1351,l3603,5704r-1347,l2249,5696r,-148l2256,5540r1347,l3603,5532xm3603,5540r-9,l3594,5704r9,l3603,5540xe" fillcolor="#979797" stroked="f">
+              <v:stroke joinstyle="round"/>
+              <v:formulas/>
+              <v:path arrowok="t" o:connecttype="segments"/>
+            </v:shape>
+            <v:shape id="_x0000_s1092" type="#_x0000_t75" style="position:absolute;left:3487;top:5395;width:275;height:316">
               <v:imagedata r:id="rId8" o:title=""/>
             </v:shape>
-            <v:shape style="position:absolute;left:2240;top:5532;width:1363;height:181" coordorigin="2240,5532" coordsize="1363,181" path="m3603,5532l2252,5532,2240,5543,2240,5701,2252,5712,3603,5712,3603,5532xe" filled="true" fillcolor="#ffffff" stroked="false">
+            <v:shape id="_x0000_s1091" style="position:absolute;left:606;top:5957;width:1363;height:181" coordorigin="606,5957" coordsize="1363,181" path="m1968,5957r-1351,l606,5968r,158l617,6137r1351,l1968,5957xe" stroked="f">
               <v:path arrowok="t"/>
-              <v:fill type="solid"/>
             </v:shape>
-            <v:shape style="position:absolute;left:2240;top:5532;width:1363;height:181" coordorigin="2240,5532" coordsize="1363,181" path="m3603,5532l2252,5532,2240,5543,2240,5701,2252,5712,3603,5712,3603,5704,2256,5704,2249,5696,2249,5548,2256,5540,3603,5540,3603,5532xm3603,5540l3594,5540,3594,5704,3603,5704,3603,5540xe" filled="true" fillcolor="#979797" stroked="false">
-              <v:path arrowok="t"/>
-              <v:fill type="solid"/>
+            <v:shape id="_x0000_s1090" style="position:absolute;left:606;top:5957;width:1363;height:181" coordorigin="606,5957" coordsize="1363,181" o:spt="100" adj="0,,0" path="m1968,5957r-1351,l606,5968r,158l617,6137r1351,l1968,6129r-1346,l614,6121r,-148l622,5965r1346,l1968,5957xm1968,5965r-8,l1960,6129r8,l1968,5965xe" fillcolor="#979797" stroked="f">
+              <v:stroke joinstyle="round"/>
+              <v:formulas/>
+              <v:path arrowok="t" o:connecttype="segments"/>
             </v:shape>
-            <v:shape style="position:absolute;left:3487;top:5395;width:275;height:316" type="#_x0000_t75" stroked="false">
+            <v:shape id="_x0000_s1089" type="#_x0000_t75" style="position:absolute;left:1964;top:5957;width:163;height:180">
               <v:imagedata r:id="rId9" o:title=""/>
             </v:shape>
-            <v:shape style="position:absolute;left:606;top:5957;width:1363;height:181" coordorigin="606,5957" coordsize="1363,181" path="m1968,5957l617,5957,606,5968,606,6126,617,6137,1968,6137,1968,5957xe" filled="true" fillcolor="#ffffff" stroked="false">
-              <v:path arrowok="t"/>
-              <v:fill type="solid"/>
+            <v:shape id="_x0000_s1088" type="#_x0000_t75" style="position:absolute;left:1433;top:5821;width:94;height:94">
+              <v:imagedata r:id="rId7" o:title=""/>
             </v:shape>
-            <v:shape style="position:absolute;left:606;top:5957;width:1363;height:181" coordorigin="606,5957" coordsize="1363,181" path="m1968,5957l617,5957,606,5968,606,6126,617,6137,1968,6137,1968,6129,622,6129,614,6121,614,5973,622,5965,1968,5965,1968,5957xm1968,5965l1960,5965,1960,6129,1968,6129,1968,5965xe" filled="true" fillcolor="#979797" stroked="false">
-              <v:path arrowok="t"/>
-              <v:fill type="solid"/>
-            </v:shape>
-            <v:shape style="position:absolute;left:1964;top:5957;width:163;height:180" type="#_x0000_t75" stroked="false">
+            <v:rect id="_x0000_s1087" style="position:absolute;left:2886;top:918;width:7210;height:8" stroked="f"/>
+            <v:rect id="_x0000_s1086" style="position:absolute;left:2886;top:909;width:7210;height:8" fillcolor="black" stroked="f"/>
+            <v:rect id="_x0000_s1085" style="position:absolute;left:1016;top:1068;width:796;height:8" stroked="f"/>
+            <v:rect id="_x0000_s1084" style="position:absolute;left:1016;top:1060;width:796;height:8" fillcolor="black" stroked="f"/>
+            <v:shape id="_x0000_s1083" type="#_x0000_t75" style="position:absolute;left:1837;top:970;width:101;height:82">
               <v:imagedata r:id="rId10" o:title=""/>
             </v:shape>
-            <v:shape style="position:absolute;left:1433;top:5821;width:94;height:94" type="#_x0000_t75" stroked="false">
-              <v:imagedata r:id="rId8" o:title=""/>
+            <v:rect id="_x0000_s1082" style="position:absolute;left:706;top:7851;width:537;height:8" stroked="f"/>
+            <v:rect id="_x0000_s1081" style="position:absolute;left:706;top:7842;width:537;height:8" fillcolor="black" stroked="f"/>
+            <v:rect id="_x0000_s1080" style="position:absolute;left:1452;top:7851;width:436;height:8" stroked="f"/>
+            <v:rect id="_x0000_s1079" style="position:absolute;left:1452;top:7842;width:436;height:8" fillcolor="black" stroked="f"/>
+            <v:rect id="_x0000_s1078" style="position:absolute;left:3120;top:8136;width:528;height:8" stroked="f"/>
+            <v:rect id="_x0000_s1077" style="position:absolute;left:3120;top:8127;width:528;height:8" fillcolor="black" stroked="f"/>
+            <v:rect id="_x0000_s1076" style="position:absolute;left:3858;top:8136;width:444;height:8" stroked="f"/>
+            <v:rect id="_x0000_s1075" style="position:absolute;left:3858;top:8127;width:444;height:8" fillcolor="black" stroked="f"/>
+            <v:shape id="_x0000_s1074" type="#_x0000_t75" style="position:absolute;left:472;top:1598;width:94;height:94">
+              <v:imagedata r:id="rId7" o:title=""/>
             </v:shape>
-            <v:rect style="position:absolute;left:2886;top:918;width:7210;height:8" filled="true" fillcolor="#ffffff" stroked="false">
-              <v:fill type="solid"/>
-            </v:rect>
-            <v:rect style="position:absolute;left:2886;top:909;width:7210;height:8" filled="true" fillcolor="#000000" stroked="false">
-              <v:fill type="solid"/>
-            </v:rect>
-            <v:rect style="position:absolute;left:1016;top:1068;width:796;height:8" filled="true" fillcolor="#ffffff" stroked="false">
-              <v:fill type="solid"/>
-            </v:rect>
-            <v:rect style="position:absolute;left:1016;top:1060;width:796;height:8" filled="true" fillcolor="#000000" stroked="false">
-              <v:fill type="solid"/>
-            </v:rect>
-            <v:shape style="position:absolute;left:1837;top:970;width:101;height:82" type="#_x0000_t75" stroked="false">
+            <v:shape id="_x0000_s1073" type="#_x0000_t75" style="position:absolute;left:126;top:1311;width:231;height:231">
               <v:imagedata r:id="rId11" o:title=""/>
             </v:shape>
-            <v:rect style="position:absolute;left:706;top:7851;width:537;height:8" filled="true" fillcolor="#ffffff" stroked="false">
-              <v:fill type="solid"/>
-            </v:rect>
-            <v:rect style="position:absolute;left:706;top:7842;width:537;height:8" filled="true" fillcolor="#000000" stroked="false">
-              <v:fill type="solid"/>
-            </v:rect>
-            <v:rect style="position:absolute;left:1452;top:7851;width:436;height:8" filled="true" fillcolor="#ffffff" stroked="false">
-              <v:fill type="solid"/>
-            </v:rect>
-            <v:rect style="position:absolute;left:1452;top:7842;width:436;height:8" filled="true" fillcolor="#000000" stroked="false">
-              <v:fill type="solid"/>
-            </v:rect>
-            <v:rect style="position:absolute;left:3120;top:8136;width:528;height:8" filled="true" fillcolor="#ffffff" stroked="false">
-              <v:fill type="solid"/>
-            </v:rect>
-            <v:rect style="position:absolute;left:3120;top:8127;width:528;height:8" filled="true" fillcolor="#000000" stroked="false">
-              <v:fill type="solid"/>
-            </v:rect>
-            <v:rect style="position:absolute;left:3858;top:8136;width:444;height:8" filled="true" fillcolor="#ffffff" stroked="false">
-              <v:fill type="solid"/>
-            </v:rect>
-            <v:rect style="position:absolute;left:3858;top:8127;width:444;height:8" filled="true" fillcolor="#000000" stroked="false">
-              <v:fill type="solid"/>
-            </v:rect>
-            <v:shape style="position:absolute;left:472;top:1598;width:94;height:94" type="#_x0000_t75" stroked="false">
-              <v:imagedata r:id="rId8" o:title=""/>
-            </v:shape>
-            <v:shape style="position:absolute;left:126;top:1311;width:231;height:231" type="#_x0000_t75" stroked="false">
+            <v:rect id="_x0000_s1072" style="position:absolute;left:9651;top:1706;width:1308;height:8" stroked="f"/>
+            <v:rect id="_x0000_s1071" style="position:absolute;left:9651;top:1697;width:1308;height:8" fillcolor="black" stroked="f"/>
+            <v:rect id="_x0000_s1070" style="position:absolute;left:472;top:2027;width:5085;height:1689" stroked="f"/>
+            <v:shape id="_x0000_s1069" type="#_x0000_t75" style="position:absolute;left:446;top:2009;width:5135;height:878">
               <v:imagedata r:id="rId12" o:title=""/>
             </v:shape>
-            <v:rect style="position:absolute;left:9651;top:1706;width:1308;height:8" filled="true" fillcolor="#ffffff" stroked="false">
-              <v:fill type="solid"/>
-            </v:rect>
-            <v:rect style="position:absolute;left:9651;top:1697;width:1308;height:8" filled="true" fillcolor="#000000" stroked="false">
-              <v:fill type="solid"/>
-            </v:rect>
-            <v:rect style="position:absolute;left:472;top:2027;width:5085;height:1689" filled="true" fillcolor="#ffffff" stroked="false">
-              <v:fill type="solid"/>
-            </v:rect>
-            <v:shape style="position:absolute;left:446;top:2009;width:5135;height:878" type="#_x0000_t75" stroked="false">
+            <v:shape id="_x0000_s1068" type="#_x0000_t75" style="position:absolute;left:446;top:2887;width:5135;height:860">
               <v:imagedata r:id="rId13" o:title=""/>
             </v:shape>
-            <v:shape style="position:absolute;left:446;top:2887;width:5135;height:860" type="#_x0000_t75" stroked="false">
+            <v:shape id="_x0000_s1067" style="position:absolute;left:472;top:2034;width:5085;height:1690" coordorigin="472,2034" coordsize="5085,1690" o:spt="100" adj="0,,0" path="m5545,2034r-5062,l472,2045r,1667l483,3723r5062,l5553,3715r-5066,l480,3707r,-1657l487,2042r5066,l5545,2034xm5553,2042r-13,l5548,2050r,1657l5540,3715r13,l5556,3712r,-1667l5553,2042xe" fillcolor="#efb645" stroked="f">
+              <v:stroke joinstyle="round"/>
+              <v:formulas/>
+              <v:path arrowok="t" o:connecttype="segments"/>
+            </v:shape>
+            <v:shape id="_x0000_s1066" type="#_x0000_t75" style="position:absolute;left:1534;top:4060;width:94;height:94">
+              <v:imagedata r:id="rId7" o:title=""/>
+            </v:shape>
+            <v:line id="_x0000_s1065" style="position:absolute" from="484,4410" to="1144,4410" strokecolor="white" strokeweight=".1171mm"/>
+            <v:shape id="_x0000_s1064" style="position:absolute;left:472;top:4215;width:684;height:206" coordorigin="472,4215" coordsize="684,206" o:spt="100" adj="0,,0" path="m1144,4215r-661,l472,4227r,183l483,4421r661,l1152,4413r-665,l480,4405r,-174l487,4224r665,l1144,4215xm1152,4224r-13,l1147,4231r,174l1139,4413r13,l1155,4410r,-183l1152,4224xe" fillcolor="#ccc" stroked="f">
+              <v:stroke joinstyle="round"/>
+              <v:formulas/>
+              <v:path arrowok="t" o:connecttype="segments"/>
+            </v:shape>
+            <v:shape id="_x0000_s1063" style="position:absolute;left:472;top:4729;width:1614;height:181" coordorigin="472,4729" coordsize="1614,181" path="m2074,4729r-1591,l472,4740r,158l483,4909r1591,l2085,4898r,-158l2074,4729xe" stroked="f">
+              <v:path arrowok="t"/>
+            </v:shape>
+            <v:shape id="_x0000_s1062" style="position:absolute;left:472;top:4729;width:1614;height:181" coordorigin="472,4729" coordsize="1614,181" o:spt="100" adj="0,,0" path="m2074,4729r-1591,l472,4740r,158l483,4909r1591,l2083,4901r-1596,l480,4893r,-148l487,4737r1595,l2074,4729xm2082,4737r-13,l2077,4745r,148l2069,4901r14,l2085,4898r,-158l2082,4737xe" fillcolor="#979797" stroked="f">
+              <v:stroke joinstyle="round"/>
+              <v:formulas/>
+              <v:path arrowok="t" o:connecttype="segments"/>
+            </v:shape>
+            <v:shape id="_x0000_s1061" style="position:absolute;left:2207;top:4729;width:1614;height:181" coordorigin="2207,4729" coordsize="1614,181" path="m3809,4729r-1591,l2207,4740r,158l2218,4909r1591,l3821,4898r,-158l3809,4729xe" stroked="f">
+              <v:path arrowok="t"/>
+            </v:shape>
+            <v:shape id="_x0000_s1060" style="position:absolute;left:2207;top:4729;width:1614;height:181" coordorigin="2207,4729" coordsize="1614,181" o:spt="100" adj="0,,0" path="m3809,4729r-1591,l2207,4740r,158l2218,4909r1591,l3818,4901r-1595,l2215,4893r,-148l2223,4737r1595,l3809,4729xm3818,4737r-13,l3812,4745r,148l3805,4901r13,l3821,4898r,-158l3818,4737xe" fillcolor="#979797" stroked="f">
+              <v:stroke joinstyle="round"/>
+              <v:formulas/>
+              <v:path arrowok="t" o:connecttype="segments"/>
+            </v:shape>
+            <v:shape id="_x0000_s1059" style="position:absolute;left:606;top:5532;width:1514;height:181" coordorigin="606,5532" coordsize="1514,181" path="m2108,5532r-1491,l606,5543r,158l617,5712r1491,l2119,5701r,-158l2108,5532xe" stroked="f">
+              <v:path arrowok="t"/>
+            </v:shape>
+            <v:shape id="_x0000_s1058" style="position:absolute;left:606;top:5532;width:1514;height:181" coordorigin="606,5532" coordsize="1514,181" o:spt="100" adj="0,,0" path="m2108,5532r-1491,l606,5543r,158l617,5712r1491,l2116,5704r-1494,l614,5696r,-148l622,5540r1494,l2108,5532xm2116,5540r-13,l2110,5548r,148l2103,5704r13,l2119,5701r,-158l2116,5540xe" fillcolor="#979797" stroked="f">
+              <v:stroke joinstyle="round"/>
+              <v:formulas/>
+              <v:path arrowok="t" o:connecttype="segments"/>
+            </v:shape>
+            <v:shape id="_x0000_s1057" style="position:absolute;left:3875;top:5532;width:1514;height:181" coordorigin="3875,5532" coordsize="1514,181" path="m5377,5532r-1491,l3875,5543r,158l3886,5712r1491,l5388,5701r,-158l5377,5532xe" stroked="f">
+              <v:path arrowok="t"/>
+            </v:shape>
+            <v:shape id="_x0000_s1056" style="position:absolute;left:3875;top:5532;width:1514;height:181" coordorigin="3875,5532" coordsize="1514,181" o:spt="100" adj="0,,0" path="m5377,5532r-1491,l3875,5543r,158l3886,5712r1491,l5386,5704r-1495,l3884,5696r,-148l3891,5540r1495,l5377,5532xm5386,5540r-13,l5380,5548r,148l5373,5704r13,l5388,5701r,-158l5386,5540xe" fillcolor="#979797" stroked="f">
+              <v:stroke joinstyle="round"/>
+              <v:formulas/>
+              <v:path arrowok="t" o:connecttype="segments"/>
+            </v:shape>
+            <v:shape id="_x0000_s1055" style="position:absolute;left:606;top:6383;width:1514;height:181" coordorigin="606,6383" coordsize="1514,181" path="m2108,6383r-1491,l606,6394r,158l617,6563r1491,l2119,6552r,-158l2108,6383xe" stroked="f">
+              <v:path arrowok="t"/>
+            </v:shape>
+            <v:shape id="_x0000_s1054" style="position:absolute;left:606;top:6383;width:1514;height:181" coordorigin="606,6383" coordsize="1514,181" o:spt="100" adj="0,,0" path="m2108,6383r-1491,l606,6394r,158l617,6563r1491,l2116,6554r-1494,l614,6547r,-149l622,6391r1494,l2108,6383xm2116,6391r-13,l2110,6398r,149l2103,6554r13,l2119,6552r,-158l2116,6391xe" fillcolor="#979797" stroked="f">
+              <v:stroke joinstyle="round"/>
+              <v:formulas/>
+              <v:path arrowok="t" o:connecttype="segments"/>
+            </v:shape>
+            <v:shape id="_x0000_s1053" type="#_x0000_t75" style="position:absolute;left:404;top:6907;width:220;height:260">
               <v:imagedata r:id="rId14" o:title=""/>
             </v:shape>
-            <v:shape style="position:absolute;left:472;top:2034;width:5085;height:1690" coordorigin="472,2034" coordsize="5085,1690" path="m5545,2034l483,2034,472,2045,472,3712,483,3723,5545,3723,5553,3715,487,3715,480,3707,480,2050,487,2042,5553,2042,5545,2034xm5553,2042l5540,2042,5548,2050,5548,3707,5540,3715,5553,3715,5556,3712,5556,2045,5553,2042xe" filled="true" fillcolor="#efb645" stroked="false">
-              <v:path arrowok="t"/>
-              <v:fill type="solid"/>
-            </v:shape>
-            <v:shape style="position:absolute;left:1534;top:4060;width:94;height:94" type="#_x0000_t75" stroked="false">
-              <v:imagedata r:id="rId8" o:title=""/>
-            </v:shape>
-            <v:line style="position:absolute" from="484,4410" to="1144,4410" stroked="true" strokeweight=".332pt" strokecolor="#ffffff">
-              <v:stroke dashstyle="solid"/>
-            </v:line>
-            <v:shape style="position:absolute;left:472;top:4215;width:684;height:206" coordorigin="472,4215" coordsize="684,206" path="m1144,4215l483,4215,472,4227,472,4410,483,4421,1144,4421,1152,4413,487,4413,480,4405,480,4231,487,4224,1152,4224,1144,4215xm1152,4224l1139,4224,1147,4231,1147,4405,1139,4413,1152,4413,1155,4410,1155,4227,1152,4224xe" filled="true" fillcolor="#cccccc" stroked="false">
-              <v:path arrowok="t"/>
-              <v:fill type="solid"/>
-            </v:shape>
-            <v:shape style="position:absolute;left:472;top:4729;width:1614;height:181" coordorigin="472,4729" coordsize="1614,181" path="m2074,4729l483,4729,472,4740,472,4898,483,4909,2074,4909,2085,4898,2085,4740,2074,4729xe" filled="true" fillcolor="#ffffff" stroked="false">
-              <v:path arrowok="t"/>
-              <v:fill type="solid"/>
-            </v:shape>
-            <v:shape style="position:absolute;left:472;top:4729;width:1614;height:181" coordorigin="472,4729" coordsize="1614,181" path="m2074,4729l483,4729,472,4740,472,4898,483,4909,2074,4909,2083,4901,487,4901,480,4893,480,4745,487,4737,2082,4737,2074,4729xm2082,4737l2069,4737,2077,4745,2077,4893,2069,4901,2083,4901,2085,4898,2085,4740,2082,4737xe" filled="true" fillcolor="#979797" stroked="false">
-              <v:path arrowok="t"/>
-              <v:fill type="solid"/>
-            </v:shape>
-            <v:shape style="position:absolute;left:2207;top:4729;width:1614;height:181" coordorigin="2207,4729" coordsize="1614,181" path="m3809,4729l2218,4729,2207,4740,2207,4898,2218,4909,3809,4909,3821,4898,3821,4740,3809,4729xe" filled="true" fillcolor="#ffffff" stroked="false">
-              <v:path arrowok="t"/>
-              <v:fill type="solid"/>
-            </v:shape>
-            <v:shape style="position:absolute;left:2207;top:4729;width:1614;height:181" coordorigin="2207,4729" coordsize="1614,181" path="m3809,4729l2218,4729,2207,4740,2207,4898,2218,4909,3809,4909,3818,4901,2223,4901,2215,4893,2215,4745,2223,4737,3818,4737,3809,4729xm3818,4737l3805,4737,3812,4745,3812,4893,3805,4901,3818,4901,3821,4898,3821,4740,3818,4737xe" filled="true" fillcolor="#979797" stroked="false">
-              <v:path arrowok="t"/>
-              <v:fill type="solid"/>
-            </v:shape>
-            <v:shape style="position:absolute;left:606;top:5532;width:1514;height:181" coordorigin="606,5532" coordsize="1514,181" path="m2108,5532l617,5532,606,5543,606,5701,617,5712,2108,5712,2119,5701,2119,5543,2108,5532xe" filled="true" fillcolor="#ffffff" stroked="false">
-              <v:path arrowok="t"/>
-              <v:fill type="solid"/>
-            </v:shape>
-            <v:shape style="position:absolute;left:606;top:5532;width:1514;height:181" coordorigin="606,5532" coordsize="1514,181" path="m2108,5532l617,5532,606,5543,606,5701,617,5712,2108,5712,2116,5704,622,5704,614,5696,614,5548,622,5540,2116,5540,2108,5532xm2116,5540l2103,5540,2110,5548,2110,5696,2103,5704,2116,5704,2119,5701,2119,5543,2116,5540xe" filled="true" fillcolor="#979797" stroked="false">
-              <v:path arrowok="t"/>
-              <v:fill type="solid"/>
-            </v:shape>
-            <v:shape style="position:absolute;left:3875;top:5532;width:1514;height:181" coordorigin="3875,5532" coordsize="1514,181" path="m5377,5532l3886,5532,3875,5543,3875,5701,3886,5712,5377,5712,5388,5701,5388,5543,5377,5532xe" filled="true" fillcolor="#ffffff" stroked="false">
-              <v:path arrowok="t"/>
-              <v:fill type="solid"/>
-            </v:shape>
-            <v:shape style="position:absolute;left:3875;top:5532;width:1514;height:181" coordorigin="3875,5532" coordsize="1514,181" path="m5377,5532l3886,5532,3875,5543,3875,5701,3886,5712,5377,5712,5386,5704,3891,5704,3884,5696,3884,5548,3891,5540,5386,5540,5377,5532xm5386,5540l5373,5540,5380,5548,5380,5696,5373,5704,5386,5704,5388,5701,5388,5543,5386,5540xe" filled="true" fillcolor="#979797" stroked="false">
-              <v:path arrowok="t"/>
-              <v:fill type="solid"/>
-            </v:shape>
-            <v:shape style="position:absolute;left:606;top:6383;width:1514;height:181" coordorigin="606,6383" coordsize="1514,181" path="m2108,6383l617,6383,606,6394,606,6552,617,6563,2108,6563,2119,6552,2119,6394,2108,6383xe" filled="true" fillcolor="#ffffff" stroked="false">
-              <v:path arrowok="t"/>
-              <v:fill type="solid"/>
-            </v:shape>
-            <v:shape style="position:absolute;left:606;top:6383;width:1514;height:181" coordorigin="606,6383" coordsize="1514,181" path="m2108,6383l617,6383,606,6394,606,6552,617,6563,2108,6563,2116,6554,622,6554,614,6547,614,6398,622,6391,2116,6391,2108,6383xm2116,6391l2103,6391,2110,6398,2110,6547,2103,6554,2116,6554,2119,6552,2119,6394,2116,6391xe" filled="true" fillcolor="#979797" stroked="false">
-              <v:path arrowok="t"/>
-              <v:fill type="solid"/>
-            </v:shape>
-            <v:shape style="position:absolute;left:404;top:6907;width:220;height:260" type="#_x0000_t75" stroked="false">
+            <v:shape id="_x0000_s1052" type="#_x0000_t75" style="position:absolute;left:9917;top:7366;width:699;height:193">
               <v:imagedata r:id="rId15" o:title=""/>
             </v:shape>
-            <v:shape style="position:absolute;left:9917;top:7366;width:699;height:193" type="#_x0000_t75" stroked="false">
+            <v:shape id="_x0000_s1051" style="position:absolute;left:9928;top:7373;width:677;height:177" coordorigin="9928,7373" coordsize="677,177" o:spt="100" adj="0,,0" path="m10601,7547r-668,l9935,7549r664,l10601,7547xm10599,7373r-664,l9928,7380r,7l10604,7387r,-9l10599,7373xe" stroked="f">
+              <v:fill opacity="26214f"/>
+              <v:stroke joinstyle="round"/>
+              <v:formulas/>
+              <v:path arrowok="t" o:connecttype="segments"/>
+            </v:shape>
+            <v:shape id="_x0000_s1050" style="position:absolute;left:9917;top:7366;width:700;height:193" coordorigin="9917,7366" coordsize="700,193" o:spt="100" adj="0,,0" path="m10605,7366r-677,l9917,7377r,170l9928,7558r677,l10614,7550r-681,l9925,7542r,-161l9933,7374r681,l10605,7366xm10614,7374r-14,l10608,7381r,161l10600,7550r14,l10616,7547r,-170l10614,7374xe" fillcolor="#004460" stroked="f">
+              <v:stroke joinstyle="round"/>
+              <v:formulas/>
+              <v:path arrowok="t" o:connecttype="segments"/>
+            </v:shape>
+            <v:shape id="_x0000_s1049" type="#_x0000_t75" style="position:absolute;left:10522;top:7337;width:151;height:253">
               <v:imagedata r:id="rId16" o:title=""/>
             </v:shape>
-            <v:shape style="position:absolute;left:9928;top:7373;width:677;height:177" coordorigin="9928,7373" coordsize="677,177" path="m10601,7547l9933,7547,9935,7549,10599,7549,10601,7547xm10599,7373l9935,7373,9928,7380,9928,7387,10604,7387,10604,7378,10599,7373xe" filled="true" fillcolor="#ffffff" stroked="false">
-              <v:path arrowok="t"/>
-              <v:fill opacity="26214f" type="solid"/>
-            </v:shape>
-            <v:shape style="position:absolute;left:9917;top:7366;width:700;height:193" coordorigin="9917,7366" coordsize="700,193" path="m10605,7366l9928,7366,9917,7377,9917,7547,9928,7558,10605,7558,10614,7550,9933,7550,9925,7542,9925,7381,9933,7374,10614,7374,10605,7366xm10614,7374l10600,7374,10608,7381,10608,7542,10600,7550,10614,7550,10616,7547,10616,7377,10614,7374xe" filled="true" fillcolor="#004460" stroked="false">
-              <v:path arrowok="t"/>
-              <v:fill type="solid"/>
-            </v:shape>
-            <v:shape style="position:absolute;left:10522;top:7337;width:151;height:253" type="#_x0000_t75" stroked="false">
-              <v:imagedata r:id="rId17" o:title=""/>
-            </v:shape>
-            <v:shape style="position:absolute;left:440;top:388;width:1935;height:181" type="#_x0000_t202" filled="false" stroked="false">
+            <v:shapetype id="_x0000_t202" coordsize="21600,21600" o:spt="202" path="m,l,21600r21600,l21600,xe">
+              <v:stroke joinstyle="miter"/>
+              <v:path gradientshapeok="t" o:connecttype="rect"/>
+            </v:shapetype>
+            <v:shape id="_x0000_s1048" type="#_x0000_t202" style="position:absolute;left:440;top:388;width:1935;height:181" filled="f" stroked="f">
               <v:textbox inset="0,0,0,0">
                 <w:txbxContent>
                   <w:p>
                     <w:pPr>
-                      <w:spacing w:line="173" w:lineRule="exact" w:before="0"/>
-                      <w:ind w:left="0" w:right="0" w:firstLine="0"/>
-                      <w:jc w:val="left"/>
+                      <w:spacing w:line="173" w:lineRule="exact"/>
                       <w:rPr>
                         <w:rFonts w:ascii="Lucida Sans"/>
                         <w:sz w:val="15"/>
@@ -253,7 +233,7 @@
                         <w:w w:val="110"/>
                         <w:sz w:val="15"/>
                       </w:rPr>
-                      <w:t> </w:t>
+                      <w:t xml:space="preserve"> </w:t>
                     </w:r>
                     <w:r>
                       <w:rPr>
@@ -272,7 +252,7 @@
                         <w:w w:val="110"/>
                         <w:sz w:val="15"/>
                       </w:rPr>
-                      <w:t> </w:t>
+                      <w:t xml:space="preserve"> </w:t>
                     </w:r>
                     <w:r>
                       <w:rPr>
@@ -291,7 +271,7 @@
                         <w:w w:val="110"/>
                         <w:sz w:val="15"/>
                       </w:rPr>
-                      <w:t> </w:t>
+                      <w:t xml:space="preserve"> </w:t>
                     </w:r>
                     <w:r>
                       <w:rPr>
@@ -305,16 +285,13 @@
                   </w:p>
                 </w:txbxContent>
               </v:textbox>
-              <w10:wrap type="none"/>
             </v:shape>
-            <v:shape style="position:absolute;left:126;top:808;width:9990;height:262" type="#_x0000_t202" filled="false" stroked="false">
+            <v:shape id="_x0000_s1047" type="#_x0000_t202" style="position:absolute;left:126;top:808;width:9990;height:262" filled="f" stroked="f">
               <v:textbox inset="0,0,0,0">
                 <w:txbxContent>
                   <w:p>
                     <w:pPr>
-                      <w:spacing w:line="112" w:lineRule="exact" w:before="0"/>
-                      <w:ind w:left="0" w:right="0" w:firstLine="0"/>
-                      <w:jc w:val="left"/>
+                      <w:spacing w:line="112" w:lineRule="exact"/>
                       <w:rPr>
                         <w:b/>
                         <w:sz w:val="8"/>
@@ -333,7 +310,7 @@
                         <w:w w:val="105"/>
                         <w:sz w:val="10"/>
                       </w:rPr>
-                      <w:t> </w:t>
+                      <w:t xml:space="preserve"> </w:t>
                     </w:r>
                     <w:r>
                       <w:rPr>
@@ -350,7 +327,7 @@
                         <w:w w:val="105"/>
                         <w:sz w:val="10"/>
                       </w:rPr>
-                      <w:t> </w:t>
+                      <w:t xml:space="preserve"> </w:t>
                     </w:r>
                     <w:r>
                       <w:rPr>
@@ -367,7 +344,7 @@
                         <w:w w:val="105"/>
                         <w:sz w:val="10"/>
                       </w:rPr>
-                      <w:t> </w:t>
+                      <w:t xml:space="preserve"> </w:t>
                     </w:r>
                     <w:r>
                       <w:rPr>
@@ -384,7 +361,7 @@
                         <w:w w:val="105"/>
                         <w:sz w:val="10"/>
                       </w:rPr>
-                      <w:t> </w:t>
+                      <w:t xml:space="preserve"> </w:t>
                     </w:r>
                     <w:r>
                       <w:rPr>
@@ -401,7 +378,7 @@
                         <w:w w:val="105"/>
                         <w:sz w:val="10"/>
                       </w:rPr>
-                      <w:t> </w:t>
+                      <w:t xml:space="preserve"> </w:t>
                     </w:r>
                     <w:r>
                       <w:rPr>
@@ -418,7 +395,7 @@
                         <w:w w:val="105"/>
                         <w:sz w:val="10"/>
                       </w:rPr>
-                      <w:t> </w:t>
+                      <w:t xml:space="preserve"> </w:t>
                     </w:r>
                     <w:r>
                       <w:rPr>
@@ -433,7 +410,7 @@
                         <w:w w:val="105"/>
                         <w:sz w:val="10"/>
                       </w:rPr>
-                      <w:t> </w:t>
+                      <w:t xml:space="preserve"> </w:t>
                     </w:r>
                     <w:r>
                       <w:rPr>
@@ -448,7 +425,7 @@
                         <w:w w:val="105"/>
                         <w:sz w:val="10"/>
                       </w:rPr>
-                      <w:t> </w:t>
+                      <w:t xml:space="preserve"> </w:t>
                     </w:r>
                     <w:r>
                       <w:rPr>
@@ -465,7 +442,7 @@
                         <w:w w:val="105"/>
                         <w:sz w:val="8"/>
                       </w:rPr>
-                      <w:t> </w:t>
+                      <w:t xml:space="preserve"> </w:t>
                     </w:r>
                     <w:r>
                       <w:rPr>
@@ -482,7 +459,7 @@
                         <w:w w:val="105"/>
                         <w:sz w:val="8"/>
                       </w:rPr>
-                      <w:t> </w:t>
+                      <w:t xml:space="preserve"> </w:t>
                     </w:r>
                     <w:r>
                       <w:rPr>
@@ -499,7 +476,7 @@
                         <w:w w:val="105"/>
                         <w:sz w:val="8"/>
                       </w:rPr>
-                      <w:t> </w:t>
+                      <w:t xml:space="preserve"> </w:t>
                     </w:r>
                     <w:r>
                       <w:rPr>
@@ -516,7 +493,7 @@
                         <w:w w:val="105"/>
                         <w:sz w:val="8"/>
                       </w:rPr>
-                      <w:t> </w:t>
+                      <w:t xml:space="preserve"> </w:t>
                     </w:r>
                     <w:r>
                       <w:rPr>
@@ -533,7 +510,7 @@
                         <w:w w:val="105"/>
                         <w:sz w:val="8"/>
                       </w:rPr>
-                      <w:t> </w:t>
+                      <w:t xml:space="preserve"> </w:t>
                     </w:r>
                     <w:r>
                       <w:rPr>
@@ -550,7 +527,7 @@
                         <w:w w:val="105"/>
                         <w:sz w:val="8"/>
                       </w:rPr>
-                      <w:t> </w:t>
+                      <w:t xml:space="preserve"> </w:t>
                     </w:r>
                     <w:r>
                       <w:rPr>
@@ -567,7 +544,7 @@
                         <w:w w:val="105"/>
                         <w:sz w:val="8"/>
                       </w:rPr>
-                      <w:t> </w:t>
+                      <w:t xml:space="preserve"> </w:t>
                     </w:r>
                     <w:r>
                       <w:rPr>
@@ -584,7 +561,7 @@
                         <w:w w:val="105"/>
                         <w:sz w:val="8"/>
                       </w:rPr>
-                      <w:t> </w:t>
+                      <w:t xml:space="preserve"> </w:t>
                     </w:r>
                     <w:r>
                       <w:rPr>
@@ -601,7 +578,7 @@
                         <w:w w:val="105"/>
                         <w:sz w:val="8"/>
                       </w:rPr>
-                      <w:t> </w:t>
+                      <w:t xml:space="preserve"> </w:t>
                     </w:r>
                     <w:r>
                       <w:rPr>
@@ -618,7 +595,7 @@
                         <w:w w:val="105"/>
                         <w:sz w:val="8"/>
                       </w:rPr>
-                      <w:t> </w:t>
+                      <w:t xml:space="preserve"> </w:t>
                     </w:r>
                     <w:r>
                       <w:rPr>
@@ -635,7 +612,7 @@
                         <w:w w:val="105"/>
                         <w:sz w:val="8"/>
                       </w:rPr>
-                      <w:t> </w:t>
+                      <w:t xml:space="preserve"> </w:t>
                     </w:r>
                     <w:r>
                       <w:rPr>
@@ -652,7 +629,7 @@
                         <w:w w:val="105"/>
                         <w:sz w:val="8"/>
                       </w:rPr>
-                      <w:t> </w:t>
+                      <w:t xml:space="preserve"> </w:t>
                     </w:r>
                     <w:r>
                       <w:rPr>
@@ -669,7 +646,7 @@
                         <w:w w:val="105"/>
                         <w:sz w:val="8"/>
                       </w:rPr>
-                      <w:t> </w:t>
+                      <w:t xml:space="preserve"> </w:t>
                     </w:r>
                     <w:r>
                       <w:rPr>
@@ -686,7 +663,7 @@
                         <w:w w:val="105"/>
                         <w:sz w:val="8"/>
                       </w:rPr>
-                      <w:t> </w:t>
+                      <w:t xml:space="preserve"> </w:t>
                     </w:r>
                     <w:r>
                       <w:rPr>
@@ -703,7 +680,7 @@
                         <w:w w:val="105"/>
                         <w:sz w:val="8"/>
                       </w:rPr>
-                      <w:t> </w:t>
+                      <w:t xml:space="preserve"> </w:t>
                     </w:r>
                     <w:r>
                       <w:rPr>
@@ -720,7 +697,7 @@
                         <w:w w:val="105"/>
                         <w:sz w:val="8"/>
                       </w:rPr>
-                      <w:t> </w:t>
+                      <w:t xml:space="preserve"> </w:t>
                     </w:r>
                     <w:r>
                       <w:rPr>
@@ -737,7 +714,7 @@
                         <w:w w:val="105"/>
                         <w:sz w:val="8"/>
                       </w:rPr>
-                      <w:t> </w:t>
+                      <w:t xml:space="preserve"> </w:t>
                     </w:r>
                     <w:r>
                       <w:rPr>
@@ -754,7 +731,7 @@
                         <w:w w:val="105"/>
                         <w:sz w:val="8"/>
                       </w:rPr>
-                      <w:t> </w:t>
+                      <w:t xml:space="preserve"> </w:t>
                     </w:r>
                     <w:r>
                       <w:rPr>
@@ -771,7 +748,7 @@
                         <w:w w:val="105"/>
                         <w:sz w:val="8"/>
                       </w:rPr>
-                      <w:t> </w:t>
+                      <w:t xml:space="preserve"> </w:t>
                     </w:r>
                     <w:r>
                       <w:rPr>
@@ -788,7 +765,7 @@
                         <w:w w:val="105"/>
                         <w:sz w:val="8"/>
                       </w:rPr>
-                      <w:t> </w:t>
+                      <w:t xml:space="preserve"> </w:t>
                     </w:r>
                     <w:r>
                       <w:rPr>
@@ -805,7 +782,7 @@
                         <w:w w:val="105"/>
                         <w:sz w:val="8"/>
                       </w:rPr>
-                      <w:t> </w:t>
+                      <w:t xml:space="preserve"> </w:t>
                     </w:r>
                     <w:r>
                       <w:rPr>
@@ -822,7 +799,7 @@
                         <w:w w:val="105"/>
                         <w:sz w:val="8"/>
                       </w:rPr>
-                      <w:t> </w:t>
+                      <w:t xml:space="preserve"> </w:t>
                     </w:r>
                     <w:r>
                       <w:rPr>
@@ -839,7 +816,7 @@
                         <w:w w:val="105"/>
                         <w:sz w:val="8"/>
                       </w:rPr>
-                      <w:t> </w:t>
+                      <w:t xml:space="preserve"> </w:t>
                     </w:r>
                     <w:r>
                       <w:rPr>
@@ -856,7 +833,7 @@
                         <w:w w:val="105"/>
                         <w:sz w:val="8"/>
                       </w:rPr>
-                      <w:t> </w:t>
+                      <w:t xml:space="preserve"> </w:t>
                     </w:r>
                     <w:r>
                       <w:rPr>
@@ -873,7 +850,7 @@
                         <w:w w:val="105"/>
                         <w:sz w:val="8"/>
                       </w:rPr>
-                      <w:t> </w:t>
+                      <w:t xml:space="preserve"> </w:t>
                     </w:r>
                     <w:r>
                       <w:rPr>
@@ -890,7 +867,7 @@
                         <w:w w:val="105"/>
                         <w:sz w:val="8"/>
                       </w:rPr>
-                      <w:t> </w:t>
+                      <w:t xml:space="preserve"> </w:t>
                     </w:r>
                     <w:r>
                       <w:rPr>
@@ -907,7 +884,7 @@
                         <w:w w:val="105"/>
                         <w:sz w:val="8"/>
                       </w:rPr>
-                      <w:t> </w:t>
+                      <w:t xml:space="preserve"> </w:t>
                     </w:r>
                     <w:r>
                       <w:rPr>
@@ -921,8 +898,6 @@
                   <w:p>
                     <w:pPr>
                       <w:spacing w:before="56"/>
-                      <w:ind w:left="0" w:right="0" w:firstLine="0"/>
-                      <w:jc w:val="left"/>
                       <w:rPr>
                         <w:b/>
                         <w:sz w:val="8"/>
@@ -933,7 +908,7 @@
                         <w:w w:val="105"/>
                         <w:sz w:val="8"/>
                       </w:rPr>
-                      <w:t>For related information, </w:t>
+                      <w:t xml:space="preserve">For related information, </w:t>
                     </w:r>
                     <w:r>
                       <w:rPr>
@@ -946,16 +921,13 @@
                   </w:p>
                 </w:txbxContent>
               </v:textbox>
-              <w10:wrap type="none"/>
             </v:shape>
-            <v:shape style="position:absolute;left:203;top:1347;width:97;height:155" type="#_x0000_t202" filled="false" stroked="false">
+            <v:shape id="_x0000_s1046" type="#_x0000_t202" style="position:absolute;left:203;top:1347;width:97;height:155" filled="f" stroked="f">
               <v:textbox inset="0,0,0,0">
                 <w:txbxContent>
                   <w:p>
                     <w:pPr>
-                      <w:spacing w:line="155" w:lineRule="exact" w:before="0"/>
-                      <w:ind w:left="0" w:right="0" w:firstLine="0"/>
-                      <w:jc w:val="left"/>
+                      <w:spacing w:line="155" w:lineRule="exact"/>
                       <w:rPr>
                         <w:b/>
                         <w:sz w:val="14"/>
@@ -973,16 +945,13 @@
                   </w:p>
                 </w:txbxContent>
               </v:textbox>
-              <w10:wrap type="none"/>
             </v:shape>
-            <v:shape style="position:absolute;left:472;top:1367;width:2660;height:345" type="#_x0000_t202" filled="false" stroked="false">
+            <v:shape id="_x0000_s1045" type="#_x0000_t202" style="position:absolute;left:472;top:1367;width:2660;height:345" filled="f" stroked="f">
               <v:textbox inset="0,0,0,0">
                 <w:txbxContent>
                   <w:p>
                     <w:pPr>
-                      <w:spacing w:line="112" w:lineRule="exact" w:before="0"/>
-                      <w:ind w:left="0" w:right="0" w:firstLine="0"/>
-                      <w:jc w:val="left"/>
+                      <w:spacing w:line="112" w:lineRule="exact"/>
                       <w:rPr>
                         <w:rFonts w:ascii="Lucida Sans"/>
                         <w:sz w:val="10"/>
@@ -1251,7 +1220,7 @@
                   </w:p>
                   <w:p>
                     <w:pPr>
-                      <w:spacing w:line="240" w:lineRule="auto" w:before="2"/>
+                      <w:spacing w:before="2"/>
                       <w:rPr>
                         <w:rFonts w:ascii="Times New Roman"/>
                         <w:sz w:val="10"/>
@@ -1260,9 +1229,7 @@
                   </w:p>
                   <w:p>
                     <w:pPr>
-                      <w:spacing w:before="0"/>
-                      <w:ind w:left="150" w:right="0" w:firstLine="0"/>
-                      <w:jc w:val="left"/>
+                      <w:ind w:left="150"/>
                       <w:rPr>
                         <w:sz w:val="10"/>
                       </w:rPr>
@@ -1276,16 +1243,13 @@
                   </w:p>
                 </w:txbxContent>
               </v:textbox>
-              <w10:wrap type="none"/>
             </v:shape>
-            <v:shape style="position:absolute;left:9653;top:1614;width:1330;height:94" type="#_x0000_t202" filled="false" stroked="false">
+            <v:shape id="_x0000_s1044" type="#_x0000_t202" style="position:absolute;left:9653;top:1614;width:1330;height:94" filled="f" stroked="f">
               <v:textbox inset="0,0,0,0">
                 <w:txbxContent>
                   <w:p>
                     <w:pPr>
                       <w:spacing w:before="1"/>
-                      <w:ind w:left="0" w:right="0" w:firstLine="0"/>
-                      <w:jc w:val="left"/>
                       <w:rPr>
                         <w:sz w:val="8"/>
                       </w:rPr>
@@ -1300,16 +1264,13 @@
                   </w:p>
                 </w:txbxContent>
               </v:textbox>
-              <w10:wrap type="none"/>
             </v:shape>
-            <v:shape style="position:absolute;left:472;top:1894;width:5008;height:928" type="#_x0000_t202" filled="false" stroked="false">
+            <v:shape id="_x0000_s1043" type="#_x0000_t202" style="position:absolute;left:472;top:1894;width:5008;height:928" filled="f" stroked="f">
               <v:textbox inset="0,0,0,0">
                 <w:txbxContent>
                   <w:p>
                     <w:pPr>
-                      <w:spacing w:line="112" w:lineRule="exact" w:before="0"/>
-                      <w:ind w:left="0" w:right="0" w:firstLine="0"/>
-                      <w:jc w:val="left"/>
+                      <w:spacing w:line="112" w:lineRule="exact"/>
                       <w:rPr>
                         <w:sz w:val="7"/>
                       </w:rPr>
@@ -1320,7 +1281,7 @@
                         <w:w w:val="105"/>
                         <w:sz w:val="10"/>
                       </w:rPr>
-                      <w:t>Comment </w:t>
+                      <w:t xml:space="preserve">Comment </w:t>
                     </w:r>
                     <w:r>
                       <w:rPr>
@@ -1334,9 +1295,8 @@
                   </w:p>
                   <w:p>
                     <w:pPr>
-                      <w:spacing w:line="92" w:lineRule="exact" w:before="83"/>
-                      <w:ind w:left="58" w:right="18" w:firstLine="0"/>
-                      <w:jc w:val="left"/>
+                      <w:spacing w:before="83" w:line="92" w:lineRule="exact"/>
+                      <w:ind w:left="58" w:right="18"/>
                       <w:rPr>
                         <w:sz w:val="8"/>
                       </w:rPr>
@@ -1352,7 +1312,7 @@
                         <w:spacing w:val="-5"/>
                         <w:sz w:val="8"/>
                       </w:rPr>
-                      <w:t> </w:t>
+                      <w:t xml:space="preserve"> </w:t>
                     </w:r>
                     <w:r>
                       <w:rPr>
@@ -1365,7 +1325,7 @@
                         <w:spacing w:val="-5"/>
                         <w:sz w:val="8"/>
                       </w:rPr>
-                      <w:t> </w:t>
+                      <w:t xml:space="preserve"> </w:t>
                     </w:r>
                     <w:r>
                       <w:rPr>
@@ -1378,7 +1338,7 @@
                         <w:spacing w:val="-5"/>
                         <w:sz w:val="8"/>
                       </w:rPr>
-                      <w:t> </w:t>
+                      <w:t xml:space="preserve"> </w:t>
                     </w:r>
                     <w:r>
                       <w:rPr>
@@ -1391,7 +1351,7 @@
                         <w:spacing w:val="-5"/>
                         <w:sz w:val="8"/>
                       </w:rPr>
-                      <w:t> </w:t>
+                      <w:t xml:space="preserve"> </w:t>
                     </w:r>
                     <w:r>
                       <w:rPr>
@@ -1404,7 +1364,7 @@
                         <w:spacing w:val="-5"/>
                         <w:sz w:val="8"/>
                       </w:rPr>
-                      <w:t> </w:t>
+                      <w:t xml:space="preserve"> </w:t>
                     </w:r>
                     <w:r>
                       <w:rPr>
@@ -1417,7 +1377,7 @@
                         <w:spacing w:val="-5"/>
                         <w:sz w:val="8"/>
                       </w:rPr>
-                      <w:t> </w:t>
+                      <w:t xml:space="preserve"> </w:t>
                     </w:r>
                     <w:r>
                       <w:rPr>
@@ -1430,7 +1390,7 @@
                         <w:spacing w:val="-5"/>
                         <w:sz w:val="8"/>
                       </w:rPr>
-                      <w:t> </w:t>
+                      <w:t xml:space="preserve"> </w:t>
                     </w:r>
                     <w:r>
                       <w:rPr>
@@ -1443,7 +1403,7 @@
                         <w:spacing w:val="-5"/>
                         <w:sz w:val="8"/>
                       </w:rPr>
-                      <w:t> </w:t>
+                      <w:t xml:space="preserve"> </w:t>
                     </w:r>
                     <w:r>
                       <w:rPr>
@@ -1456,7 +1416,7 @@
                         <w:spacing w:val="-5"/>
                         <w:sz w:val="8"/>
                       </w:rPr>
-                      <w:t> </w:t>
+                      <w:t xml:space="preserve"> </w:t>
                     </w:r>
                     <w:r>
                       <w:rPr>
@@ -1469,7 +1429,7 @@
                         <w:spacing w:val="-5"/>
                         <w:sz w:val="8"/>
                       </w:rPr>
-                      <w:t> </w:t>
+                      <w:t xml:space="preserve"> </w:t>
                     </w:r>
                     <w:r>
                       <w:rPr>
@@ -1482,7 +1442,7 @@
                         <w:spacing w:val="-5"/>
                         <w:sz w:val="8"/>
                       </w:rPr>
-                      <w:t> </w:t>
+                      <w:t xml:space="preserve"> </w:t>
                     </w:r>
                     <w:r>
                       <w:rPr>
@@ -1493,7 +1453,7 @@
                   </w:p>
                   <w:p>
                     <w:pPr>
-                      <w:spacing w:line="240" w:lineRule="auto" w:before="10"/>
+                      <w:spacing w:before="10"/>
                       <w:rPr>
                         <w:rFonts w:ascii="Times New Roman"/>
                         <w:sz w:val="7"/>
@@ -1502,9 +1462,8 @@
                   </w:p>
                   <w:p>
                     <w:pPr>
-                      <w:spacing w:line="92" w:lineRule="exact" w:before="0"/>
-                      <w:ind w:left="58" w:right="338" w:firstLine="0"/>
-                      <w:jc w:val="left"/>
+                      <w:spacing w:line="92" w:lineRule="exact"/>
+                      <w:ind w:left="58" w:right="338"/>
                       <w:rPr>
                         <w:sz w:val="8"/>
                       </w:rPr>
@@ -1520,7 +1479,7 @@
                         <w:spacing w:val="12"/>
                         <w:sz w:val="8"/>
                       </w:rPr>
-                      <w:t> </w:t>
+                      <w:t xml:space="preserve"> </w:t>
                     </w:r>
                     <w:r>
                       <w:rPr>
@@ -1533,7 +1492,7 @@
                         <w:spacing w:val="-5"/>
                         <w:sz w:val="8"/>
                       </w:rPr>
-                      <w:t> </w:t>
+                      <w:t xml:space="preserve"> </w:t>
                     </w:r>
                     <w:r>
                       <w:rPr>
@@ -1546,7 +1505,7 @@
                         <w:spacing w:val="-5"/>
                         <w:sz w:val="8"/>
                       </w:rPr>
-                      <w:t> </w:t>
+                      <w:t xml:space="preserve"> </w:t>
                     </w:r>
                     <w:r>
                       <w:rPr>
@@ -1559,7 +1518,7 @@
                         <w:spacing w:val="-5"/>
                         <w:sz w:val="8"/>
                       </w:rPr>
-                      <w:t> </w:t>
+                      <w:t xml:space="preserve"> </w:t>
                     </w:r>
                     <w:r>
                       <w:rPr>
@@ -1572,7 +1531,7 @@
                         <w:spacing w:val="-5"/>
                         <w:sz w:val="8"/>
                       </w:rPr>
-                      <w:t> </w:t>
+                      <w:t xml:space="preserve"> </w:t>
                     </w:r>
                     <w:r>
                       <w:rPr>
@@ -1585,7 +1544,7 @@
                         <w:spacing w:val="-5"/>
                         <w:sz w:val="8"/>
                       </w:rPr>
-                      <w:t> </w:t>
+                      <w:t xml:space="preserve"> </w:t>
                     </w:r>
                     <w:r>
                       <w:rPr>
@@ -1598,7 +1557,7 @@
                         <w:spacing w:val="-5"/>
                         <w:sz w:val="8"/>
                       </w:rPr>
-                      <w:t> </w:t>
+                      <w:t xml:space="preserve"> </w:t>
                     </w:r>
                     <w:r>
                       <w:rPr>
@@ -1611,7 +1570,7 @@
                         <w:spacing w:val="-5"/>
                         <w:sz w:val="8"/>
                       </w:rPr>
-                      <w:t> </w:t>
+                      <w:t xml:space="preserve"> </w:t>
                     </w:r>
                     <w:r>
                       <w:rPr>
@@ -1624,7 +1583,7 @@
                         <w:spacing w:val="-5"/>
                         <w:sz w:val="8"/>
                       </w:rPr>
-                      <w:t> </w:t>
+                      <w:t xml:space="preserve"> </w:t>
                     </w:r>
                     <w:r>
                       <w:rPr>
@@ -1637,7 +1596,7 @@
                         <w:spacing w:val="-5"/>
                         <w:sz w:val="8"/>
                       </w:rPr>
-                      <w:t> </w:t>
+                      <w:t xml:space="preserve"> </w:t>
                     </w:r>
                     <w:r>
                       <w:rPr>
@@ -1650,7 +1609,7 @@
                         <w:spacing w:val="-5"/>
                         <w:sz w:val="8"/>
                       </w:rPr>
-                      <w:t> </w:t>
+                      <w:t xml:space="preserve"> </w:t>
                     </w:r>
                     <w:r>
                       <w:rPr>
@@ -1663,7 +1622,7 @@
                         <w:spacing w:val="-5"/>
                         <w:sz w:val="8"/>
                       </w:rPr>
-                      <w:t> </w:t>
+                      <w:t xml:space="preserve"> </w:t>
                     </w:r>
                     <w:r>
                       <w:rPr>
@@ -1676,7 +1635,7 @@
                         <w:spacing w:val="-5"/>
                         <w:sz w:val="8"/>
                       </w:rPr>
-                      <w:t> </w:t>
+                      <w:t xml:space="preserve"> </w:t>
                     </w:r>
                     <w:r>
                       <w:rPr>
@@ -1687,16 +1646,13 @@
                   </w:p>
                 </w:txbxContent>
               </v:textbox>
-              <w10:wrap type="none"/>
             </v:shape>
-            <v:shape style="position:absolute;left:6311;top:3747;width:77;height:114" type="#_x0000_t202" filled="false" stroked="false">
+            <v:shape id="_x0000_s1042" type="#_x0000_t202" style="position:absolute;left:6311;top:3747;width:77;height:114" filled="f" stroked="f">
               <v:textbox inset="0,0,0,0">
                 <w:txbxContent>
                   <w:p>
                     <w:pPr>
-                      <w:spacing w:line="109" w:lineRule="exact" w:before="0"/>
-                      <w:ind w:left="0" w:right="0" w:firstLine="0"/>
-                      <w:jc w:val="left"/>
+                      <w:spacing w:line="109" w:lineRule="exact"/>
                       <w:rPr>
                         <w:rFonts w:ascii="Times New Roman"/>
                         <w:sz w:val="11"/>
@@ -1713,16 +1669,13 @@
                   </w:p>
                 </w:txbxContent>
               </v:textbox>
-              <w10:wrap type="none"/>
             </v:shape>
-            <v:shape style="position:absolute;left:472;top:3871;width:1028;height:85" type="#_x0000_t202" filled="false" stroked="false">
+            <v:shape id="_x0000_s1041" type="#_x0000_t202" style="position:absolute;left:472;top:3871;width:1028;height:85" filled="f" stroked="f">
               <v:textbox inset="0,0,0,0">
                 <w:txbxContent>
                   <w:p>
                     <w:pPr>
                       <w:spacing w:before="2"/>
-                      <w:ind w:left="0" w:right="0" w:firstLine="0"/>
-                      <w:jc w:val="left"/>
                       <w:rPr>
                         <w:i/>
                         <w:sz w:val="7"/>
@@ -1745,7 +1698,7 @@
                         <w:w w:val="110"/>
                         <w:sz w:val="7"/>
                       </w:rPr>
-                      <w:t> </w:t>
+                      <w:t xml:space="preserve"> </w:t>
                     </w:r>
                     <w:r>
                       <w:rPr>
@@ -1764,7 +1717,7 @@
                         <w:w w:val="110"/>
                         <w:sz w:val="7"/>
                       </w:rPr>
-                      <w:t> </w:t>
+                      <w:t xml:space="preserve"> </w:t>
                     </w:r>
                     <w:r>
                       <w:rPr>
@@ -1783,7 +1736,7 @@
                         <w:w w:val="110"/>
                         <w:sz w:val="7"/>
                       </w:rPr>
-                      <w:t> </w:t>
+                      <w:t xml:space="preserve"> </w:t>
                     </w:r>
                     <w:r>
                       <w:rPr>
@@ -1802,7 +1755,7 @@
                         <w:w w:val="110"/>
                         <w:sz w:val="7"/>
                       </w:rPr>
-                      <w:t> </w:t>
+                      <w:t xml:space="preserve"> </w:t>
                     </w:r>
                     <w:r>
                       <w:rPr>
@@ -1821,7 +1774,7 @@
                         <w:w w:val="110"/>
                         <w:sz w:val="7"/>
                       </w:rPr>
-                      <w:t> </w:t>
+                      <w:t xml:space="preserve"> </w:t>
                     </w:r>
                     <w:r>
                       <w:rPr>
@@ -1835,16 +1788,13 @@
                   </w:p>
                 </w:txbxContent>
               </v:textbox>
-              <w10:wrap type="none"/>
             </v:shape>
-            <v:shape style="position:absolute;left:4360;top:3852;width:1212;height:113" type="#_x0000_t202" filled="false" stroked="false">
+            <v:shape id="_x0000_s1040" type="#_x0000_t202" style="position:absolute;left:4360;top:3852;width:1212;height:113" filled="f" stroked="f">
               <v:textbox inset="0,0,0,0">
                 <w:txbxContent>
                   <w:p>
                     <w:pPr>
-                      <w:spacing w:line="112" w:lineRule="exact" w:before="0"/>
-                      <w:ind w:left="0" w:right="0" w:firstLine="0"/>
-                      <w:jc w:val="left"/>
+                      <w:spacing w:line="112" w:lineRule="exact"/>
                       <w:rPr>
                         <w:i/>
                         <w:sz w:val="10"/>
@@ -1860,16 +1810,13 @@
                   </w:p>
                 </w:txbxContent>
               </v:textbox>
-              <w10:wrap type="none"/>
             </v:shape>
-            <v:shape style="position:absolute;left:472;top:4064;width:1039;height:310" type="#_x0000_t202" filled="false" stroked="false">
+            <v:shape id="_x0000_s1039" type="#_x0000_t202" style="position:absolute;left:472;top:4064;width:1039;height:310" filled="f" stroked="f">
               <v:textbox inset="0,0,0,0">
                 <w:txbxContent>
                   <w:p>
                     <w:pPr>
-                      <w:spacing w:line="112" w:lineRule="exact" w:before="0"/>
-                      <w:ind w:left="0" w:right="0" w:firstLine="0"/>
-                      <w:jc w:val="left"/>
+                      <w:spacing w:line="112" w:lineRule="exact"/>
                       <w:rPr>
                         <w:sz w:val="7"/>
                       </w:rPr>
@@ -1880,7 +1827,7 @@
                         <w:w w:val="105"/>
                         <w:sz w:val="10"/>
                       </w:rPr>
-                      <w:t>Upload file(s) </w:t>
+                      <w:t xml:space="preserve">Upload file(s) </w:t>
                     </w:r>
                     <w:r>
                       <w:rPr>
@@ -1894,8 +1841,7 @@
                   <w:p>
                     <w:pPr>
                       <w:spacing w:before="82"/>
-                      <w:ind w:left="64" w:right="0" w:firstLine="0"/>
-                      <w:jc w:val="left"/>
+                      <w:ind w:left="64"/>
                       <w:rPr>
                         <w:sz w:val="10"/>
                       </w:rPr>
@@ -1909,16 +1855,13 @@
                   </w:p>
                 </w:txbxContent>
               </v:textbox>
-              <w10:wrap type="none"/>
             </v:shape>
-            <v:shape style="position:absolute;left:5135;top:4108;width:838;height:141" type="#_x0000_t202" filled="false" stroked="false">
+            <v:shape id="_x0000_s1038" type="#_x0000_t202" style="position:absolute;left:5135;top:4108;width:838;height:141" filled="f" stroked="f">
               <v:textbox inset="0,0,0,0">
                 <w:txbxContent>
                   <w:p>
                     <w:pPr>
                       <w:spacing w:before="1"/>
-                      <w:ind w:left="0" w:right="0" w:firstLine="0"/>
-                      <w:jc w:val="left"/>
                       <w:rPr>
                         <w:sz w:val="12"/>
                       </w:rPr>
@@ -1933,16 +1876,13 @@
                   </w:p>
                 </w:txbxContent>
               </v:textbox>
-              <w10:wrap type="none"/>
             </v:shape>
-            <v:shape style="position:absolute;left:472;top:4596;width:541;height:113" type="#_x0000_t202" filled="false" stroked="false">
+            <v:shape id="_x0000_s1037" type="#_x0000_t202" style="position:absolute;left:472;top:4596;width:541;height:113" filled="f" stroked="f">
               <v:textbox inset="0,0,0,0">
                 <w:txbxContent>
                   <w:p>
                     <w:pPr>
-                      <w:spacing w:line="112" w:lineRule="exact" w:before="0"/>
-                      <w:ind w:left="0" w:right="0" w:firstLine="0"/>
-                      <w:jc w:val="left"/>
+                      <w:spacing w:line="112" w:lineRule="exact"/>
                       <w:rPr>
                         <w:b/>
                         <w:sz w:val="10"/>
@@ -1958,16 +1898,13 @@
                   </w:p>
                 </w:txbxContent>
               </v:textbox>
-              <w10:wrap type="none"/>
             </v:shape>
-            <v:shape style="position:absolute;left:2207;top:4596;width:529;height:113" type="#_x0000_t202" filled="false" stroked="false">
+            <v:shape id="_x0000_s1036" type="#_x0000_t202" style="position:absolute;left:2207;top:4596;width:529;height:113" filled="f" stroked="f">
               <v:textbox inset="0,0,0,0">
                 <w:txbxContent>
                   <w:p>
                     <w:pPr>
-                      <w:spacing w:line="112" w:lineRule="exact" w:before="0"/>
-                      <w:ind w:left="0" w:right="0" w:firstLine="0"/>
-                      <w:jc w:val="left"/>
+                      <w:spacing w:line="112" w:lineRule="exact"/>
                       <w:rPr>
                         <w:b/>
                         <w:sz w:val="10"/>
@@ -1983,16 +1920,13 @@
                   </w:p>
                 </w:txbxContent>
               </v:textbox>
-              <w10:wrap type="none"/>
             </v:shape>
-            <v:shape style="position:absolute;left:700;top:5135;width:976;height:113" type="#_x0000_t202" filled="false" stroked="false">
+            <v:shape id="_x0000_s1035" type="#_x0000_t202" style="position:absolute;left:700;top:5135;width:976;height:113" filled="f" stroked="f">
               <v:textbox inset="0,0,0,0">
                 <w:txbxContent>
                   <w:p>
                     <w:pPr>
-                      <w:spacing w:line="112" w:lineRule="exact" w:before="0"/>
-                      <w:ind w:left="0" w:right="0" w:firstLine="0"/>
-                      <w:jc w:val="left"/>
+                      <w:spacing w:line="112" w:lineRule="exact"/>
                       <w:rPr>
                         <w:b/>
                         <w:sz w:val="10"/>
@@ -2008,16 +1942,13 @@
                   </w:p>
                 </w:txbxContent>
               </v:textbox>
-              <w10:wrap type="none"/>
             </v:shape>
-            <v:shape style="position:absolute;left:606;top:5399;width:194;height:113" type="#_x0000_t202" filled="false" stroked="false">
+            <v:shape id="_x0000_s1034" type="#_x0000_t202" style="position:absolute;left:606;top:5399;width:194;height:113" filled="f" stroked="f">
               <v:textbox inset="0,0,0,0">
                 <w:txbxContent>
                   <w:p>
                     <w:pPr>
-                      <w:spacing w:line="112" w:lineRule="exact" w:before="0"/>
-                      <w:ind w:left="0" w:right="0" w:firstLine="0"/>
-                      <w:jc w:val="left"/>
+                      <w:spacing w:line="112" w:lineRule="exact"/>
                       <w:rPr>
                         <w:sz w:val="10"/>
                       </w:rPr>
@@ -2031,16 +1962,13 @@
                   </w:p>
                 </w:txbxContent>
               </v:textbox>
-              <w10:wrap type="none"/>
             </v:shape>
-            <v:shape style="position:absolute;left:2240;top:5399;width:1208;height:276" type="#_x0000_t202" filled="false" stroked="false">
+            <v:shape id="_x0000_s1033" type="#_x0000_t202" style="position:absolute;left:2240;top:5399;width:1208;height:276" filled="f" stroked="f">
               <v:textbox inset="0,0,0,0">
                 <w:txbxContent>
                   <w:p>
                     <w:pPr>
-                      <w:spacing w:line="112" w:lineRule="exact" w:before="0"/>
-                      <w:ind w:left="0" w:right="0" w:firstLine="0"/>
-                      <w:jc w:val="left"/>
+                      <w:spacing w:line="112" w:lineRule="exact"/>
                       <w:rPr>
                         <w:sz w:val="7"/>
                       </w:rPr>
@@ -2049,7 +1977,7 @@
                       <w:rPr>
                         <w:sz w:val="10"/>
                       </w:rPr>
-                      <w:t>State or Province  </w:t>
+                      <w:t xml:space="preserve">State or Province  </w:t>
                     </w:r>
                     <w:r>
                       <w:rPr>
@@ -2063,8 +1991,7 @@
                   <w:p>
                     <w:pPr>
                       <w:spacing w:before="46"/>
-                      <w:ind w:left="33" w:right="0" w:firstLine="0"/>
-                      <w:jc w:val="left"/>
+                      <w:ind w:left="33"/>
                       <w:rPr>
                         <w:sz w:val="10"/>
                       </w:rPr>
@@ -2078,16 +2005,13 @@
                   </w:p>
                 </w:txbxContent>
               </v:textbox>
-              <w10:wrap type="none"/>
             </v:shape>
-            <v:shape style="position:absolute;left:3875;top:5399;width:1169;height:113" type="#_x0000_t202" filled="false" stroked="false">
+            <v:shape id="_x0000_s1032" type="#_x0000_t202" style="position:absolute;left:3875;top:5399;width:1169;height:113" filled="f" stroked="f">
               <v:textbox inset="0,0,0,0">
                 <w:txbxContent>
                   <w:p>
                     <w:pPr>
-                      <w:spacing w:line="112" w:lineRule="exact" w:before="0"/>
-                      <w:ind w:left="0" w:right="0" w:firstLine="0"/>
-                      <w:jc w:val="left"/>
+                      <w:spacing w:line="112" w:lineRule="exact"/>
                       <w:rPr>
                         <w:sz w:val="7"/>
                       </w:rPr>
@@ -2096,7 +2020,7 @@
                       <w:rPr>
                         <w:sz w:val="10"/>
                       </w:rPr>
-                      <w:t>ZIP/Postal Code  </w:t>
+                      <w:t xml:space="preserve">ZIP/Postal Code  </w:t>
                     </w:r>
                     <w:r>
                       <w:rPr>
@@ -2109,16 +2033,13 @@
                   </w:p>
                 </w:txbxContent>
               </v:textbox>
-              <w10:wrap type="none"/>
             </v:shape>
-            <v:shape style="position:absolute;left:606;top:5824;width:788;height:276" type="#_x0000_t202" filled="false" stroked="false">
+            <v:shape id="_x0000_s1031" type="#_x0000_t202" style="position:absolute;left:606;top:5824;width:788;height:276" filled="f" stroked="f">
               <v:textbox inset="0,0,0,0">
                 <w:txbxContent>
                   <w:p>
                     <w:pPr>
-                      <w:spacing w:line="112" w:lineRule="exact" w:before="0"/>
-                      <w:ind w:left="0" w:right="0" w:firstLine="0"/>
-                      <w:jc w:val="left"/>
+                      <w:spacing w:line="112" w:lineRule="exact"/>
                       <w:rPr>
                         <w:sz w:val="7"/>
                       </w:rPr>
@@ -2128,7 +2049,7 @@
                         <w:w w:val="105"/>
                         <w:sz w:val="10"/>
                       </w:rPr>
-                      <w:t>Country </w:t>
+                      <w:t xml:space="preserve">Country </w:t>
                     </w:r>
                     <w:r>
                       <w:rPr>
@@ -2143,8 +2064,7 @@
                   <w:p>
                     <w:pPr>
                       <w:spacing w:before="46"/>
-                      <w:ind w:left="33" w:right="0" w:firstLine="0"/>
-                      <w:jc w:val="left"/>
+                      <w:ind w:left="33"/>
                       <w:rPr>
                         <w:sz w:val="10"/>
                       </w:rPr>
@@ -2158,16 +2078,13 @@
                   </w:p>
                 </w:txbxContent>
               </v:textbox>
-              <w10:wrap type="none"/>
             </v:shape>
-            <v:shape style="position:absolute;left:606;top:6250;width:669;height:113" type="#_x0000_t202" filled="false" stroked="false">
+            <v:shape id="_x0000_s1030" type="#_x0000_t202" style="position:absolute;left:606;top:6250;width:669;height:113" filled="f" stroked="f">
               <v:textbox inset="0,0,0,0">
                 <w:txbxContent>
                   <w:p>
                     <w:pPr>
-                      <w:spacing w:line="112" w:lineRule="exact" w:before="0"/>
-                      <w:ind w:left="0" w:right="0" w:firstLine="0"/>
-                      <w:jc w:val="left"/>
+                      <w:spacing w:line="112" w:lineRule="exact"/>
                       <w:rPr>
                         <w:sz w:val="10"/>
                       </w:rPr>
@@ -2181,16 +2098,13 @@
                   </w:p>
                 </w:txbxContent>
               </v:textbox>
-              <w10:wrap type="none"/>
             </v:shape>
-            <v:shape style="position:absolute;left:597;top:6985;width:1971;height:113" type="#_x0000_t202" filled="false" stroked="false">
+            <v:shape id="_x0000_s1029" type="#_x0000_t202" style="position:absolute;left:597;top:6985;width:1971;height:113" filled="f" stroked="f">
               <v:textbox inset="0,0,0,0">
                 <w:txbxContent>
                   <w:p>
                     <w:pPr>
-                      <w:spacing w:line="112" w:lineRule="exact" w:before="0"/>
-                      <w:ind w:left="0" w:right="0" w:firstLine="0"/>
-                      <w:jc w:val="left"/>
+                      <w:spacing w:line="112" w:lineRule="exact"/>
                       <w:rPr>
                         <w:b/>
                         <w:sz w:val="10"/>
@@ -2206,16 +2120,13 @@
                   </w:p>
                 </w:txbxContent>
               </v:textbox>
-              <w10:wrap type="none"/>
             </v:shape>
-            <v:shape style="position:absolute;left:9988;top:7398;width:546;height:130" type="#_x0000_t202" filled="false" stroked="false">
+            <v:shape id="_x0000_s1028" type="#_x0000_t202" style="position:absolute;left:9988;top:7398;width:546;height:130" filled="f" stroked="f">
               <v:textbox inset="0,0,0,0">
                 <w:txbxContent>
                   <w:p>
                     <w:pPr>
-                      <w:spacing w:line="125" w:lineRule="exact" w:before="0"/>
-                      <w:ind w:left="0" w:right="0" w:firstLine="0"/>
-                      <w:jc w:val="left"/>
+                      <w:spacing w:line="125" w:lineRule="exact"/>
                       <w:rPr>
                         <w:rFonts w:ascii="Lucida Sans"/>
                         <w:sz w:val="11"/>
@@ -2232,16 +2143,13 @@
                   </w:p>
                 </w:txbxContent>
               </v:textbox>
-              <w10:wrap type="none"/>
             </v:shape>
-            <v:shape style="position:absolute;left:126;top:7757;width:10528;height:379" type="#_x0000_t202" filled="false" stroked="false">
+            <v:shape id="_x0000_s1027" type="#_x0000_t202" style="position:absolute;left:126;top:7757;width:10528;height:379" filled="f" stroked="f">
               <v:textbox inset="0,0,0,0">
                 <w:txbxContent>
                   <w:p>
                     <w:pPr>
                       <w:spacing w:before="1"/>
-                      <w:ind w:left="0" w:right="0" w:firstLine="0"/>
-                      <w:jc w:val="left"/>
                       <w:rPr>
                         <w:sz w:val="8"/>
                       </w:rPr>
@@ -2256,7 +2164,6 @@
                   </w:p>
                   <w:p>
                     <w:pPr>
-                      <w:spacing w:line="240" w:lineRule="auto" w:before="0"/>
                       <w:rPr>
                         <w:rFonts w:ascii="Times New Roman"/>
                         <w:sz w:val="8"/>
@@ -2265,9 +2172,8 @@
                   </w:p>
                   <w:p>
                     <w:pPr>
-                      <w:spacing w:line="261" w:lineRule="auto" w:before="0"/>
-                      <w:ind w:left="0" w:right="-16" w:firstLine="0"/>
-                      <w:jc w:val="left"/>
+                      <w:spacing w:line="261" w:lineRule="auto"/>
+                      <w:ind w:right="-16"/>
                       <w:rPr>
                         <w:sz w:val="8"/>
                       </w:rPr>
@@ -2277,7 +2183,7 @@
                         <w:w w:val="105"/>
                         <w:sz w:val="8"/>
                       </w:rPr>
-                      <w:t>Any information (e.g., personal or contact) you provide on this comment form or in an attachment may be publicly disclosed and searchable on the Internet and in a paper docket and will be provided to the Department or Agency issuing the notice. </w:t>
+                      <w:t xml:space="preserve">Any information (e.g., personal or contact) you provide on this comment form or in an attachment may be publicly disclosed and searchable on the Internet and in a paper docket and will be provided to the Department or Agency issuing the notice. </w:t>
                     </w:r>
                     <w:r>
                       <w:rPr>
@@ -2285,7 +2191,7 @@
                         <w:w w:val="105"/>
                         <w:sz w:val="8"/>
                       </w:rPr>
-                      <w:t>To </w:t>
+                      <w:t xml:space="preserve">To </w:t>
                     </w:r>
                     <w:r>
                       <w:rPr>
@@ -2297,15 +2203,11 @@
                   </w:p>
                 </w:txbxContent>
               </v:textbox>
-              <w10:wrap type="none"/>
             </v:shape>
+            <w10:wrap type="none"/>
+            <w10:anchorlock/>
           </v:group>
         </w:pict>
-      </w:r>
-      <w:r>
-        <w:rPr>
-          <w:rFonts w:ascii="Times New Roman"/>
-        </w:rPr>
       </w:r>
     </w:p>
     <w:p>
@@ -5309,15 +5211,15 @@
         <w:rPr>
           <w:sz w:val="2"/>
         </w:rPr>
-        <w:t> </w:t>
-      </w:r>
-      <w:r>
-        <w:rPr>
-          <w:spacing w:val="-1"/>
-          <w:w w:val="83"/>
-          <w:sz w:val="2"/>
-        </w:rPr>
-        <w:t>.g.her </w:t>
+        <w:t xml:space="preserve"> </w:t>
+      </w:r>
+      <w:r>
+        <w:rPr>
+          <w:spacing w:val="-1"/>
+          <w:w w:val="83"/>
+          <w:sz w:val="2"/>
+        </w:rPr>
+        <w:t xml:space="preserve">.g.her </w:t>
       </w:r>
       <w:r>
         <w:rPr>
@@ -5683,7 +5585,7 @@
           <w:w w:val="83"/>
           <w:sz w:val="2"/>
         </w:rPr>
-        <w:t>,s) </w:t>
+        <w:t xml:space="preserve">,s) </w:t>
       </w:r>
       <w:r>
         <w:rPr>
@@ -6586,7 +6488,7 @@
           <w:w w:val="83"/>
           <w:sz w:val="2"/>
         </w:rPr>
-        <w:t>y </w:t>
+        <w:t xml:space="preserve">y </w:t>
       </w:r>
       <w:r>
         <w:rPr>
@@ -7099,7 +7001,7 @@
           <w:spacing w:val="-2"/>
           <w:sz w:val="2"/>
         </w:rPr>
-        <w:t> </w:t>
+        <w:t xml:space="preserve"> </w:t>
       </w:r>
       <w:r>
         <w:rPr>
@@ -7320,17 +7222,17 @@
     </w:p>
     <w:p>
       <w:pPr>
-        <w:spacing w:after="0"/>
         <w:rPr>
           <w:sz w:val="2"/>
         </w:rPr>
         <w:sectPr>
-          <w:headerReference w:type="default" r:id="rId5"/>
-          <w:footerReference w:type="default" r:id="rId6"/>
+          <w:headerReference w:type="default" r:id="rId17"/>
+          <w:footerReference w:type="default" r:id="rId18"/>
           <w:type w:val="continuous"/>
           <w:pgSz w:w="12240" w:h="15840"/>
-          <w:pgMar w:header="197" w:footer="197" w:top="380" w:bottom="380" w:left="80" w:right="80"/>
+          <w:pgMar w:top="380" w:right="80" w:bottom="380" w:left="80" w:header="197" w:footer="197" w:gutter="0"/>
           <w:pgNumType w:start="1"/>
+          <w:cols w:space="720"/>
         </w:sectPr>
       </w:pPr>
     </w:p>
@@ -7344,17 +7246,39 @@
           <w:sz w:val="17"/>
         </w:rPr>
       </w:pPr>
+      <w:bookmarkStart w:id="0" w:name="_GoBack"/>
+      <w:bookmarkEnd w:id="0"/>
     </w:p>
     <w:sectPr>
       <w:pgSz w:w="12240" w:h="15840"/>
-      <w:pgMar w:header="197" w:footer="197" w:top="380" w:bottom="380" w:left="80" w:right="80"/>
+      <w:pgMar w:top="380" w:right="80" w:bottom="380" w:left="80" w:header="197" w:footer="197" w:gutter="0"/>
+      <w:cols w:space="720"/>
     </w:sectPr>
   </w:body>
 </w:document>
 </file>
 
+<file path=word/endnotes.xml><?xml version="1.0" encoding="utf-8"?>
+<w:endnotes xmlns:wpc="http://schemas.microsoft.com/office/word/2010/wordprocessingCanvas" xmlns:mc="http://schemas.openxmlformats.org/markup-compatibility/2006" xmlns:o="urn:schemas-microsoft-com:office:office" xmlns:r="http://schemas.openxmlformats.org/officeDocument/2006/relationships" xmlns:m="http://schemas.openxmlformats.org/officeDocument/2006/math" xmlns:v="urn:schemas-microsoft-com:vml" xmlns:wp14="http://schemas.microsoft.com/office/word/2010/wordprocessingDrawing" xmlns:wp="http://schemas.openxmlformats.org/drawingml/2006/wordprocessingDrawing" xmlns:w10="urn:schemas-microsoft-com:office:word" xmlns:w="http://schemas.openxmlformats.org/wordprocessingml/2006/main" xmlns:w14="http://schemas.microsoft.com/office/word/2010/wordml" xmlns:w15="http://schemas.microsoft.com/office/word/2012/wordml" xmlns:wpg="http://schemas.microsoft.com/office/word/2010/wordprocessingGroup" xmlns:wpi="http://schemas.microsoft.com/office/word/2010/wordprocessingInk" xmlns:wne="http://schemas.microsoft.com/office/word/2006/wordml" xmlns:wps="http://schemas.microsoft.com/office/word/2010/wordprocessingShape" mc:Ignorable="w14 w15 wp14">
+  <w:endnote w:type="separator" w:id="-1">
+    <w:p>
+      <w:r>
+        <w:separator/>
+      </w:r>
+    </w:p>
+  </w:endnote>
+  <w:endnote w:type="continuationSeparator" w:id="0">
+    <w:p>
+      <w:r>
+        <w:continuationSeparator/>
+      </w:r>
+    </w:p>
+  </w:endnote>
+</w:endnotes>
+</file>
+
 <file path=word/footer1.xml><?xml version="1.0" encoding="utf-8"?>
-<w:ftr xmlns:ve="http://schemas.openxmlformats.org/markup-compatibility/2006" xmlns:o="urn:schemas-microsoft-com:office:office" xmlns:r="http://schemas.openxmlformats.org/officeDocument/2006/relationships" xmlns:m="http://schemas.openxmlformats.org/officeDocument/2006/math" xmlns:v="urn:schemas-microsoft-com:vml" xmlns:wp="http://schemas.openxmlformats.org/drawingml/2006/wordprocessingDrawing" xmlns:w10="urn:schemas-microsoft-com:office:word" xmlns:w="http://schemas.openxmlformats.org/wordprocessingml/2006/main" xmlns:wne="http://schemas.microsoft.com/office/word/2006/wordml" xmlns:a="http://schemas.openxmlformats.org/drawingml/2006/main" xmlns:pic="http://schemas.openxmlformats.org/drawingml/2006/picture" xml:space="preserve">
+<w:ftr xmlns:wpc="http://schemas.microsoft.com/office/word/2010/wordprocessingCanvas" xmlns:mc="http://schemas.openxmlformats.org/markup-compatibility/2006" xmlns:o="urn:schemas-microsoft-com:office:office" xmlns:r="http://schemas.openxmlformats.org/officeDocument/2006/relationships" xmlns:m="http://schemas.openxmlformats.org/officeDocument/2006/math" xmlns:v="urn:schemas-microsoft-com:vml" xmlns:wp14="http://schemas.microsoft.com/office/word/2010/wordprocessingDrawing" xmlns:wp="http://schemas.openxmlformats.org/drawingml/2006/wordprocessingDrawing" xmlns:w10="urn:schemas-microsoft-com:office:word" xmlns:w="http://schemas.openxmlformats.org/wordprocessingml/2006/main" xmlns:w14="http://schemas.microsoft.com/office/word/2010/wordml" xmlns:w15="http://schemas.microsoft.com/office/word/2012/wordml" xmlns:wpg="http://schemas.microsoft.com/office/word/2010/wordprocessingGroup" xmlns:wpi="http://schemas.microsoft.com/office/word/2010/wordprocessingInk" xmlns:wne="http://schemas.microsoft.com/office/word/2006/wordml" xmlns:wps="http://schemas.microsoft.com/office/word/2010/wordprocessingShape" mc:Ignorable="w14 w15 wp14">
   <w:p>
     <w:pPr>
       <w:pStyle w:val="BodyText"/>
@@ -7362,9 +7286,12 @@
       <w:ind w:left="0"/>
     </w:pPr>
     <w:r>
-      <w:rPr/>
       <w:pict>
-        <v:shape style="position:absolute;margin-left:7.35pt;margin-top:771.150024pt;width:26.35pt;height:12pt;mso-position-horizontal-relative:page;mso-position-vertical-relative:page;z-index:-6976" type="#_x0000_t202" filled="false" stroked="false">
+        <v:shapetype id="_x0000_t202" coordsize="21600,21600" o:spt="202" path="m,l,21600r21600,l21600,xe">
+          <v:stroke joinstyle="miter"/>
+          <v:path gradientshapeok="t" o:connecttype="rect"/>
+        </v:shapetype>
+        <v:shape id="_x0000_s2050" type="#_x0000_t202" style="position:absolute;margin-left:7.35pt;margin-top:771.15pt;width:26.35pt;height:12pt;z-index:-6976;mso-position-horizontal-relative:page;mso-position-vertical-relative:page" filled="f" stroked="f">
           <v:textbox inset="0,0,0,0">
             <w:txbxContent>
               <w:p>
@@ -7377,44 +7304,43 @@
                   </w:rPr>
                 </w:pPr>
                 <w:r>
-                  <w:rPr/>
                   <w:fldChar w:fldCharType="begin"/>
                 </w:r>
                 <w:r>
                   <w:rPr>
                     <w:rFonts w:ascii="Times New Roman"/>
                   </w:rPr>
-                  <w:instrText> PAGE </w:instrText>
+                  <w:instrText xml:space="preserve"> PAGE </w:instrText>
                 </w:r>
                 <w:r>
-                  <w:rPr/>
                   <w:fldChar w:fldCharType="separate"/>
                 </w:r>
                 <w:r>
-                  <w:rPr/>
-                  <w:t>1</w:t>
+                  <w:rPr>
+                    <w:rFonts w:ascii="Times New Roman"/>
+                    <w:noProof/>
+                  </w:rPr>
+                  <w:t>2</w:t>
                 </w:r>
                 <w:r>
-                  <w:rPr/>
                   <w:fldChar w:fldCharType="end"/>
                 </w:r>
                 <w:r>
                   <w:rPr>
                     <w:rFonts w:ascii="Times New Roman"/>
                   </w:rPr>
-                  <w:t> of 2</w:t>
+                  <w:t xml:space="preserve"> of 2</w:t>
                 </w:r>
               </w:p>
             </w:txbxContent>
           </v:textbox>
-          <w10:wrap type="none"/>
+          <w10:wrap anchorx="page" anchory="page"/>
         </v:shape>
       </w:pict>
     </w:r>
     <w:r>
-      <w:rPr/>
       <w:pict>
-        <v:shape style="position:absolute;margin-left:531.387512pt;margin-top:771.150024pt;width:72.3pt;height:12pt;mso-position-horizontal-relative:page;mso-position-vertical-relative:page;z-index:-6952" type="#_x0000_t202" filled="false" stroked="false">
+        <v:shape id="_x0000_s2049" type="#_x0000_t202" style="position:absolute;margin-left:531.4pt;margin-top:771.15pt;width:72.3pt;height:12pt;z-index:-6952;mso-position-horizontal-relative:page;mso-position-vertical-relative:page" filled="f" stroked="f">
           <v:textbox inset="0,0,0,0">
             <w:txbxContent>
               <w:p>
@@ -7435,7 +7361,7 @@
               </w:p>
             </w:txbxContent>
           </v:textbox>
-          <w10:wrap type="none"/>
+          <w10:wrap anchorx="page" anchory="page"/>
         </v:shape>
       </w:pict>
     </w:r>
@@ -7443,8 +7369,27 @@
 </w:ftr>
 </file>
 
+<file path=word/footnotes.xml><?xml version="1.0" encoding="utf-8"?>
+<w:footnotes xmlns:wpc="http://schemas.microsoft.com/office/word/2010/wordprocessingCanvas" xmlns:mc="http://schemas.openxmlformats.org/markup-compatibility/2006" xmlns:o="urn:schemas-microsoft-com:office:office" xmlns:r="http://schemas.openxmlformats.org/officeDocument/2006/relationships" xmlns:m="http://schemas.openxmlformats.org/officeDocument/2006/math" xmlns:v="urn:schemas-microsoft-com:vml" xmlns:wp14="http://schemas.microsoft.com/office/word/2010/wordprocessingDrawing" xmlns:wp="http://schemas.openxmlformats.org/drawingml/2006/wordprocessingDrawing" xmlns:w10="urn:schemas-microsoft-com:office:word" xmlns:w="http://schemas.openxmlformats.org/wordprocessingml/2006/main" xmlns:w14="http://schemas.microsoft.com/office/word/2010/wordml" xmlns:w15="http://schemas.microsoft.com/office/word/2012/wordml" xmlns:wpg="http://schemas.microsoft.com/office/word/2010/wordprocessingGroup" xmlns:wpi="http://schemas.microsoft.com/office/word/2010/wordprocessingInk" xmlns:wne="http://schemas.microsoft.com/office/word/2006/wordml" xmlns:wps="http://schemas.microsoft.com/office/word/2010/wordprocessingShape" mc:Ignorable="w14 w15 wp14">
+  <w:footnote w:type="separator" w:id="-1">
+    <w:p>
+      <w:r>
+        <w:separator/>
+      </w:r>
+    </w:p>
+  </w:footnote>
+  <w:footnote w:type="continuationSeparator" w:id="0">
+    <w:p>
+      <w:r>
+        <w:continuationSeparator/>
+      </w:r>
+    </w:p>
+  </w:footnote>
+</w:footnotes>
+</file>
+
 <file path=word/header1.xml><?xml version="1.0" encoding="utf-8"?>
-<w:hdr xmlns:ve="http://schemas.openxmlformats.org/markup-compatibility/2006" xmlns:o="urn:schemas-microsoft-com:office:office" xmlns:r="http://schemas.openxmlformats.org/officeDocument/2006/relationships" xmlns:m="http://schemas.openxmlformats.org/officeDocument/2006/math" xmlns:v="urn:schemas-microsoft-com:vml" xmlns:wp="http://schemas.openxmlformats.org/drawingml/2006/wordprocessingDrawing" xmlns:w10="urn:schemas-microsoft-com:office:word" xmlns:w="http://schemas.openxmlformats.org/wordprocessingml/2006/main" xmlns:wne="http://schemas.microsoft.com/office/word/2006/wordml" xmlns:a="http://schemas.openxmlformats.org/drawingml/2006/main" xmlns:pic="http://schemas.openxmlformats.org/drawingml/2006/picture" xml:space="preserve">
+<w:hdr xmlns:wpc="http://schemas.microsoft.com/office/word/2010/wordprocessingCanvas" xmlns:mc="http://schemas.openxmlformats.org/markup-compatibility/2006" xmlns:o="urn:schemas-microsoft-com:office:office" xmlns:r="http://schemas.openxmlformats.org/officeDocument/2006/relationships" xmlns:m="http://schemas.openxmlformats.org/officeDocument/2006/math" xmlns:v="urn:schemas-microsoft-com:vml" xmlns:wp14="http://schemas.microsoft.com/office/word/2010/wordprocessingDrawing" xmlns:wp="http://schemas.openxmlformats.org/drawingml/2006/wordprocessingDrawing" xmlns:w10="urn:schemas-microsoft-com:office:word" xmlns:w="http://schemas.openxmlformats.org/wordprocessingml/2006/main" xmlns:w14="http://schemas.microsoft.com/office/word/2010/wordml" xmlns:w15="http://schemas.microsoft.com/office/word/2012/wordml" xmlns:wpg="http://schemas.microsoft.com/office/word/2010/wordprocessingGroup" xmlns:wpi="http://schemas.microsoft.com/office/word/2010/wordprocessingInk" xmlns:wne="http://schemas.microsoft.com/office/word/2006/wordml" xmlns:wps="http://schemas.microsoft.com/office/word/2010/wordprocessingShape" mc:Ignorable="w14 w15 wp14">
   <w:p>
     <w:pPr>
       <w:pStyle w:val="BodyText"/>
@@ -7452,13 +7397,12 @@
       <w:ind w:left="0"/>
     </w:pPr>
     <w:r>
-      <w:rPr/>
       <w:pict>
-        <v:shapetype id="_x0000_t202" o:spt="202" coordsize="21600,21600" path="m,l,21600r21600,l21600,xe">
+        <v:shapetype id="_x0000_t202" coordsize="21600,21600" o:spt="202" path="m,l,21600r21600,l21600,xe">
           <v:stroke joinstyle="miter"/>
           <v:path gradientshapeok="t" o:connecttype="rect"/>
         </v:shapetype>
-        <v:shape style="position:absolute;margin-left:8.35pt;margin-top:8.85pt;width:137.1pt;height:12pt;mso-position-horizontal-relative:page;mso-position-vertical-relative:page;z-index:-7024" type="#_x0000_t202" filled="false" stroked="false">
+        <v:shape id="_x0000_s2052" type="#_x0000_t202" style="position:absolute;margin-left:8.35pt;margin-top:8.85pt;width:137.1pt;height:12pt;z-index:-7024;mso-position-horizontal-relative:page;mso-position-vertical-relative:page" filled="f" stroked="f">
           <v:textbox inset="0,0,0,0">
             <w:txbxContent>
               <w:p>
@@ -7479,14 +7423,13 @@
               </w:p>
             </w:txbxContent>
           </v:textbox>
-          <w10:wrap type="none"/>
+          <w10:wrap anchorx="page" anchory="page"/>
         </v:shape>
       </w:pict>
     </w:r>
     <w:r>
-      <w:rPr/>
       <w:pict>
-        <v:shape style="position:absolute;margin-left:340.149994pt;margin-top:8.85pt;width:263.5pt;height:12pt;mso-position-horizontal-relative:page;mso-position-vertical-relative:page;z-index:-7000" type="#_x0000_t202" filled="false" stroked="false">
+        <v:shape id="_x0000_s2051" type="#_x0000_t202" style="position:absolute;margin-left:340.15pt;margin-top:8.85pt;width:263.5pt;height:12pt;z-index:-7000;mso-position-horizontal-relative:page;mso-position-vertical-relative:page" filled="f" stroked="f">
           <v:textbox inset="0,0,0,0">
             <w:txbxContent>
               <w:p>
@@ -7515,7 +7458,7 @@
               </w:p>
             </w:txbxContent>
           </v:textbox>
-          <w10:wrap type="none"/>
+          <w10:wrap anchorx="page" anchory="page"/>
         </v:shape>
       </w:pict>
     </w:r>
@@ -7524,14 +7467,14 @@
 </file>
 
 <file path=word/styles.xml><?xml version="1.0" encoding="utf-8"?>
-<w:styles xmlns:r="http://schemas.openxmlformats.org/officeDocument/2006/relationships" xmlns:w="http://schemas.openxmlformats.org/wordprocessingml/2006/main">
+<w:styles xmlns:mc="http://schemas.openxmlformats.org/markup-compatibility/2006" xmlns:r="http://schemas.openxmlformats.org/officeDocument/2006/relationships" xmlns:w="http://schemas.openxmlformats.org/wordprocessingml/2006/main" xmlns:w14="http://schemas.microsoft.com/office/word/2010/wordml" xmlns:w15="http://schemas.microsoft.com/office/word/2012/wordml" mc:Ignorable="w14 w15">
   <w:docDefaults>
     <w:rPrDefault>
       <w:rPr>
-        <w:rFonts w:cstheme="minorBidi" w:hAnsiTheme="minorHAnsi" w:eastAsiaTheme="minorHAnsi" w:asciiTheme="minorHAnsi"/>
+        <w:rFonts w:asciiTheme="minorHAnsi" w:eastAsiaTheme="minorHAnsi" w:hAnsiTheme="minorHAnsi" w:cstheme="minorBidi"/>
         <w:sz w:val="22"/>
         <w:szCs w:val="22"/>
-        <w:lang w:val="en-US" w:bidi="ar-SA" w:eastAsia="en-US"/>
+        <w:lang w:val="en-US" w:eastAsia="en-US" w:bidi="ar-SA"/>
       </w:rPr>
     </w:rPrDefault>
     <w:pPrDefault>
@@ -7539,50 +7482,418 @@
         <w:widowControl w:val="0"/>
         <w:autoSpaceDE w:val="0"/>
         <w:autoSpaceDN w:val="0"/>
-        <w:spacing w:lineRule="auto" w:line="240" w:before="0" w:after="0"/>
-        <w:ind w:left="0" w:right="0"/>
-        <w:jc w:val="left"/>
       </w:pPr>
     </w:pPrDefault>
   </w:docDefaults>
-  <w:style w:styleId="DefaultParagraphFont" w:default="1" w:type="character">
+  <w:latentStyles w:defLockedState="0" w:defUIPriority="99" w:defSemiHidden="0" w:defUnhideWhenUsed="0" w:defQFormat="0" w:count="371">
+    <w:lsdException w:name="Normal" w:uiPriority="0" w:qFormat="1"/>
+    <w:lsdException w:name="heading 1" w:uiPriority="9" w:qFormat="1"/>
+    <w:lsdException w:name="heading 2" w:semiHidden="1" w:uiPriority="9" w:unhideWhenUsed="1" w:qFormat="1"/>
+    <w:lsdException w:name="heading 3" w:semiHidden="1" w:uiPriority="9" w:unhideWhenUsed="1" w:qFormat="1"/>
+    <w:lsdException w:name="heading 4" w:semiHidden="1" w:uiPriority="9" w:unhideWhenUsed="1" w:qFormat="1"/>
+    <w:lsdException w:name="heading 5" w:semiHidden="1" w:uiPriority="9" w:unhideWhenUsed="1" w:qFormat="1"/>
+    <w:lsdException w:name="heading 6" w:semiHidden="1" w:uiPriority="9" w:unhideWhenUsed="1" w:qFormat="1"/>
+    <w:lsdException w:name="heading 7" w:semiHidden="1" w:uiPriority="9" w:unhideWhenUsed="1" w:qFormat="1"/>
+    <w:lsdException w:name="heading 8" w:semiHidden="1" w:uiPriority="9" w:unhideWhenUsed="1" w:qFormat="1"/>
+    <w:lsdException w:name="heading 9" w:semiHidden="1" w:uiPriority="9" w:unhideWhenUsed="1" w:qFormat="1"/>
+    <w:lsdException w:name="index 1" w:semiHidden="1" w:unhideWhenUsed="1"/>
+    <w:lsdException w:name="index 2" w:semiHidden="1" w:unhideWhenUsed="1"/>
+    <w:lsdException w:name="index 3" w:semiHidden="1" w:unhideWhenUsed="1"/>
+    <w:lsdException w:name="index 4" w:semiHidden="1" w:unhideWhenUsed="1"/>
+    <w:lsdException w:name="index 5" w:semiHidden="1" w:unhideWhenUsed="1"/>
+    <w:lsdException w:name="index 6" w:semiHidden="1" w:unhideWhenUsed="1"/>
+    <w:lsdException w:name="index 7" w:semiHidden="1" w:unhideWhenUsed="1"/>
+    <w:lsdException w:name="index 8" w:semiHidden="1" w:unhideWhenUsed="1"/>
+    <w:lsdException w:name="index 9" w:semiHidden="1" w:unhideWhenUsed="1"/>
+    <w:lsdException w:name="toc 1" w:semiHidden="1" w:uiPriority="39" w:unhideWhenUsed="1"/>
+    <w:lsdException w:name="toc 2" w:semiHidden="1" w:uiPriority="39" w:unhideWhenUsed="1"/>
+    <w:lsdException w:name="toc 3" w:semiHidden="1" w:uiPriority="39" w:unhideWhenUsed="1"/>
+    <w:lsdException w:name="toc 4" w:semiHidden="1" w:uiPriority="39" w:unhideWhenUsed="1"/>
+    <w:lsdException w:name="toc 5" w:semiHidden="1" w:uiPriority="39" w:unhideWhenUsed="1"/>
+    <w:lsdException w:name="toc 6" w:semiHidden="1" w:uiPriority="39" w:unhideWhenUsed="1"/>
+    <w:lsdException w:name="toc 7" w:semiHidden="1" w:uiPriority="39" w:unhideWhenUsed="1"/>
+    <w:lsdException w:name="toc 8" w:semiHidden="1" w:uiPriority="39" w:unhideWhenUsed="1"/>
+    <w:lsdException w:name="toc 9" w:semiHidden="1" w:uiPriority="39" w:unhideWhenUsed="1"/>
+    <w:lsdException w:name="Normal Indent" w:semiHidden="1" w:unhideWhenUsed="1"/>
+    <w:lsdException w:name="footnote text" w:semiHidden="1" w:unhideWhenUsed="1"/>
+    <w:lsdException w:name="annotation text" w:semiHidden="1" w:unhideWhenUsed="1"/>
+    <w:lsdException w:name="header" w:semiHidden="1" w:unhideWhenUsed="1"/>
+    <w:lsdException w:name="footer" w:semiHidden="1" w:unhideWhenUsed="1"/>
+    <w:lsdException w:name="index heading" w:semiHidden="1" w:unhideWhenUsed="1"/>
+    <w:lsdException w:name="caption" w:semiHidden="1" w:uiPriority="35" w:unhideWhenUsed="1" w:qFormat="1"/>
+    <w:lsdException w:name="table of figures" w:semiHidden="1" w:unhideWhenUsed="1"/>
+    <w:lsdException w:name="envelope address" w:semiHidden="1" w:unhideWhenUsed="1"/>
+    <w:lsdException w:name="envelope return" w:semiHidden="1" w:unhideWhenUsed="1"/>
+    <w:lsdException w:name="footnote reference" w:semiHidden="1" w:unhideWhenUsed="1"/>
+    <w:lsdException w:name="annotation reference" w:semiHidden="1" w:unhideWhenUsed="1"/>
+    <w:lsdException w:name="line number" w:semiHidden="1" w:unhideWhenUsed="1"/>
+    <w:lsdException w:name="page number" w:semiHidden="1" w:unhideWhenUsed="1"/>
+    <w:lsdException w:name="endnote reference" w:semiHidden="1" w:unhideWhenUsed="1"/>
+    <w:lsdException w:name="endnote text" w:semiHidden="1" w:unhideWhenUsed="1"/>
+    <w:lsdException w:name="table of authorities" w:semiHidden="1" w:unhideWhenUsed="1"/>
+    <w:lsdException w:name="macro" w:semiHidden="1" w:unhideWhenUsed="1"/>
+    <w:lsdException w:name="toa heading" w:semiHidden="1" w:unhideWhenUsed="1"/>
+    <w:lsdException w:name="List" w:semiHidden="1" w:unhideWhenUsed="1"/>
+    <w:lsdException w:name="List Bullet" w:semiHidden="1" w:unhideWhenUsed="1"/>
+    <w:lsdException w:name="List Number" w:semiHidden="1" w:unhideWhenUsed="1"/>
+    <w:lsdException w:name="List 2" w:semiHidden="1" w:unhideWhenUsed="1"/>
+    <w:lsdException w:name="List 3" w:semiHidden="1" w:unhideWhenUsed="1"/>
+    <w:lsdException w:name="List 4" w:semiHidden="1" w:unhideWhenUsed="1"/>
+    <w:lsdException w:name="List 5" w:semiHidden="1" w:unhideWhenUsed="1"/>
+    <w:lsdException w:name="List Bullet 2" w:semiHidden="1" w:unhideWhenUsed="1"/>
+    <w:lsdException w:name="List Bullet 3" w:semiHidden="1" w:unhideWhenUsed="1"/>
+    <w:lsdException w:name="List Bullet 4" w:semiHidden="1" w:unhideWhenUsed="1"/>
+    <w:lsdException w:name="List Bullet 5" w:semiHidden="1" w:unhideWhenUsed="1"/>
+    <w:lsdException w:name="List Number 2" w:semiHidden="1" w:unhideWhenUsed="1"/>
+    <w:lsdException w:name="List Number 3" w:semiHidden="1" w:unhideWhenUsed="1"/>
+    <w:lsdException w:name="List Number 4" w:semiHidden="1" w:unhideWhenUsed="1"/>
+    <w:lsdException w:name="List Number 5" w:semiHidden="1" w:unhideWhenUsed="1"/>
+    <w:lsdException w:name="Title" w:uiPriority="10" w:qFormat="1"/>
+    <w:lsdException w:name="Closing" w:semiHidden="1" w:unhideWhenUsed="1"/>
+    <w:lsdException w:name="Signature" w:semiHidden="1" w:unhideWhenUsed="1"/>
+    <w:lsdException w:name="Default Paragraph Font" w:semiHidden="1" w:uiPriority="1" w:unhideWhenUsed="1"/>
+    <w:lsdException w:name="Body Text" w:semiHidden="1" w:unhideWhenUsed="1"/>
+    <w:lsdException w:name="Body Text Indent" w:semiHidden="1" w:unhideWhenUsed="1"/>
+    <w:lsdException w:name="List Continue" w:semiHidden="1" w:unhideWhenUsed="1"/>
+    <w:lsdException w:name="List Continue 2" w:semiHidden="1" w:unhideWhenUsed="1"/>
+    <w:lsdException w:name="List Continue 3" w:semiHidden="1" w:unhideWhenUsed="1"/>
+    <w:lsdException w:name="List Continue 4" w:semiHidden="1" w:unhideWhenUsed="1"/>
+    <w:lsdException w:name="List Continue 5" w:semiHidden="1" w:unhideWhenUsed="1"/>
+    <w:lsdException w:name="Message Header" w:semiHidden="1" w:unhideWhenUsed="1"/>
+    <w:lsdException w:name="Subtitle" w:uiPriority="11" w:qFormat="1"/>
+    <w:lsdException w:name="Salutation" w:semiHidden="1" w:unhideWhenUsed="1"/>
+    <w:lsdException w:name="Date" w:semiHidden="1" w:unhideWhenUsed="1"/>
+    <w:lsdException w:name="Body Text First Indent" w:semiHidden="1" w:unhideWhenUsed="1"/>
+    <w:lsdException w:name="Body Text First Indent 2" w:semiHidden="1" w:unhideWhenUsed="1"/>
+    <w:lsdException w:name="Note Heading" w:semiHidden="1" w:unhideWhenUsed="1"/>
+    <w:lsdException w:name="Body Text 2" w:semiHidden="1" w:unhideWhenUsed="1"/>
+    <w:lsdException w:name="Body Text 3" w:semiHidden="1" w:unhideWhenUsed="1"/>
+    <w:lsdException w:name="Body Text Indent 2" w:semiHidden="1" w:unhideWhenUsed="1"/>
+    <w:lsdException w:name="Body Text Indent 3" w:semiHidden="1" w:unhideWhenUsed="1"/>
+    <w:lsdException w:name="Block Text" w:semiHidden="1" w:unhideWhenUsed="1"/>
+    <w:lsdException w:name="Hyperlink" w:semiHidden="1" w:unhideWhenUsed="1"/>
+    <w:lsdException w:name="FollowedHyperlink" w:semiHidden="1" w:unhideWhenUsed="1"/>
+    <w:lsdException w:name="Strong" w:uiPriority="22" w:qFormat="1"/>
+    <w:lsdException w:name="Emphasis" w:uiPriority="20" w:qFormat="1"/>
+    <w:lsdException w:name="Document Map" w:semiHidden="1" w:unhideWhenUsed="1"/>
+    <w:lsdException w:name="Plain Text" w:semiHidden="1" w:unhideWhenUsed="1"/>
+    <w:lsdException w:name="E-mail Signature" w:semiHidden="1" w:unhideWhenUsed="1"/>
+    <w:lsdException w:name="HTML Top of Form" w:semiHidden="1" w:unhideWhenUsed="1"/>
+    <w:lsdException w:name="HTML Bottom of Form" w:semiHidden="1" w:unhideWhenUsed="1"/>
+    <w:lsdException w:name="Normal (Web)" w:semiHidden="1" w:unhideWhenUsed="1"/>
+    <w:lsdException w:name="HTML Acronym" w:semiHidden="1" w:unhideWhenUsed="1"/>
+    <w:lsdException w:name="HTML Address" w:semiHidden="1" w:unhideWhenUsed="1"/>
+    <w:lsdException w:name="HTML Cite" w:semiHidden="1" w:unhideWhenUsed="1"/>
+    <w:lsdException w:name="HTML Code" w:semiHidden="1" w:unhideWhenUsed="1"/>
+    <w:lsdException w:name="HTML Definition" w:semiHidden="1" w:unhideWhenUsed="1"/>
+    <w:lsdException w:name="HTML Keyboard" w:semiHidden="1" w:unhideWhenUsed="1"/>
+    <w:lsdException w:name="HTML Preformatted" w:semiHidden="1" w:unhideWhenUsed="1"/>
+    <w:lsdException w:name="HTML Sample" w:semiHidden="1" w:unhideWhenUsed="1"/>
+    <w:lsdException w:name="HTML Typewriter" w:semiHidden="1" w:unhideWhenUsed="1"/>
+    <w:lsdException w:name="HTML Variable" w:semiHidden="1" w:unhideWhenUsed="1"/>
+    <w:lsdException w:name="Normal Table" w:semiHidden="1" w:unhideWhenUsed="1"/>
+    <w:lsdException w:name="annotation subject" w:semiHidden="1" w:unhideWhenUsed="1"/>
+    <w:lsdException w:name="No List" w:semiHidden="1" w:unhideWhenUsed="1"/>
+    <w:lsdException w:name="Outline List 1" w:semiHidden="1" w:unhideWhenUsed="1"/>
+    <w:lsdException w:name="Outline List 2" w:semiHidden="1" w:unhideWhenUsed="1"/>
+    <w:lsdException w:name="Outline List 3" w:semiHidden="1" w:unhideWhenUsed="1"/>
+    <w:lsdException w:name="Table Simple 1" w:semiHidden="1" w:unhideWhenUsed="1"/>
+    <w:lsdException w:name="Table Simple 2" w:semiHidden="1" w:unhideWhenUsed="1"/>
+    <w:lsdException w:name="Table Simple 3" w:semiHidden="1" w:unhideWhenUsed="1"/>
+    <w:lsdException w:name="Table Classic 1" w:semiHidden="1" w:unhideWhenUsed="1"/>
+    <w:lsdException w:name="Table Classic 2" w:semiHidden="1" w:unhideWhenUsed="1"/>
+    <w:lsdException w:name="Table Classic 3" w:semiHidden="1" w:unhideWhenUsed="1"/>
+    <w:lsdException w:name="Table Classic 4" w:semiHidden="1" w:unhideWhenUsed="1"/>
+    <w:lsdException w:name="Table Colorful 1" w:semiHidden="1" w:unhideWhenUsed="1"/>
+    <w:lsdException w:name="Table Colorful 2" w:semiHidden="1" w:unhideWhenUsed="1"/>
+    <w:lsdException w:name="Table Colorful 3" w:semiHidden="1" w:unhideWhenUsed="1"/>
+    <w:lsdException w:name="Table Columns 1" w:semiHidden="1" w:unhideWhenUsed="1"/>
+    <w:lsdException w:name="Table Columns 2" w:semiHidden="1" w:unhideWhenUsed="1"/>
+    <w:lsdException w:name="Table Columns 3" w:semiHidden="1" w:unhideWhenUsed="1"/>
+    <w:lsdException w:name="Table Columns 4" w:semiHidden="1" w:unhideWhenUsed="1"/>
+    <w:lsdException w:name="Table Columns 5" w:semiHidden="1" w:unhideWhenUsed="1"/>
+    <w:lsdException w:name="Table Grid 1" w:semiHidden="1" w:unhideWhenUsed="1"/>
+    <w:lsdException w:name="Table Grid 2" w:semiHidden="1" w:unhideWhenUsed="1"/>
+    <w:lsdException w:name="Table Grid 3" w:semiHidden="1" w:unhideWhenUsed="1"/>
+    <w:lsdException w:name="Table Grid 4" w:semiHidden="1" w:unhideWhenUsed="1"/>
+    <w:lsdException w:name="Table Grid 5" w:semiHidden="1" w:unhideWhenUsed="1"/>
+    <w:lsdException w:name="Table Grid 6" w:semiHidden="1" w:unhideWhenUsed="1"/>
+    <w:lsdException w:name="Table Grid 7" w:semiHidden="1" w:unhideWhenUsed="1"/>
+    <w:lsdException w:name="Table Grid 8" w:semiHidden="1" w:unhideWhenUsed="1"/>
+    <w:lsdException w:name="Table List 1" w:semiHidden="1" w:unhideWhenUsed="1"/>
+    <w:lsdException w:name="Table List 2" w:semiHidden="1" w:unhideWhenUsed="1"/>
+    <w:lsdException w:name="Table List 3" w:semiHidden="1" w:unhideWhenUsed="1"/>
+    <w:lsdException w:name="Table List 4" w:semiHidden="1" w:unhideWhenUsed="1"/>
+    <w:lsdException w:name="Table List 5" w:semiHidden="1" w:unhideWhenUsed="1"/>
+    <w:lsdException w:name="Table List 6" w:semiHidden="1" w:unhideWhenUsed="1"/>
+    <w:lsdException w:name="Table List 7" w:semiHidden="1" w:unhideWhenUsed="1"/>
+    <w:lsdException w:name="Table List 8" w:semiHidden="1" w:unhideWhenUsed="1"/>
+    <w:lsdException w:name="Table 3D effects 1" w:semiHidden="1" w:unhideWhenUsed="1"/>
+    <w:lsdException w:name="Table 3D effects 2" w:semiHidden="1" w:unhideWhenUsed="1"/>
+    <w:lsdException w:name="Table 3D effects 3" w:semiHidden="1" w:unhideWhenUsed="1"/>
+    <w:lsdException w:name="Table Contemporary" w:semiHidden="1" w:unhideWhenUsed="1"/>
+    <w:lsdException w:name="Table Elegant" w:semiHidden="1" w:unhideWhenUsed="1"/>
+    <w:lsdException w:name="Table Professional" w:semiHidden="1" w:unhideWhenUsed="1"/>
+    <w:lsdException w:name="Table Subtle 1" w:semiHidden="1" w:unhideWhenUsed="1"/>
+    <w:lsdException w:name="Table Subtle 2" w:semiHidden="1" w:unhideWhenUsed="1"/>
+    <w:lsdException w:name="Table Web 1" w:semiHidden="1" w:unhideWhenUsed="1"/>
+    <w:lsdException w:name="Table Web 2" w:semiHidden="1" w:unhideWhenUsed="1"/>
+    <w:lsdException w:name="Table Web 3" w:semiHidden="1" w:unhideWhenUsed="1"/>
+    <w:lsdException w:name="Balloon Text" w:semiHidden="1" w:unhideWhenUsed="1"/>
+    <w:lsdException w:name="Table Grid" w:uiPriority="39"/>
+    <w:lsdException w:name="Table Theme" w:semiHidden="1" w:unhideWhenUsed="1"/>
+    <w:lsdException w:name="Placeholder Text" w:semiHidden="1"/>
+    <w:lsdException w:name="No Spacing" w:uiPriority="1" w:qFormat="1"/>
+    <w:lsdException w:name="Light Shading" w:uiPriority="60"/>
+    <w:lsdException w:name="Light List" w:uiPriority="61"/>
+    <w:lsdException w:name="Light Grid" w:uiPriority="62"/>
+    <w:lsdException w:name="Medium Shading 1" w:uiPriority="63"/>
+    <w:lsdException w:name="Medium Shading 2" w:uiPriority="64"/>
+    <w:lsdException w:name="Medium List 1" w:uiPriority="65"/>
+    <w:lsdException w:name="Medium List 2" w:uiPriority="66"/>
+    <w:lsdException w:name="Medium Grid 1" w:uiPriority="67"/>
+    <w:lsdException w:name="Medium Grid 2" w:uiPriority="68"/>
+    <w:lsdException w:name="Medium Grid 3" w:uiPriority="69"/>
+    <w:lsdException w:name="Dark List" w:uiPriority="70"/>
+    <w:lsdException w:name="Colorful Shading" w:uiPriority="71"/>
+    <w:lsdException w:name="Colorful List" w:uiPriority="72"/>
+    <w:lsdException w:name="Colorful Grid" w:uiPriority="73"/>
+    <w:lsdException w:name="Light Shading Accent 1" w:uiPriority="60"/>
+    <w:lsdException w:name="Light List Accent 1" w:uiPriority="61"/>
+    <w:lsdException w:name="Light Grid Accent 1" w:uiPriority="62"/>
+    <w:lsdException w:name="Medium Shading 1 Accent 1" w:uiPriority="63"/>
+    <w:lsdException w:name="Medium Shading 2 Accent 1" w:uiPriority="64"/>
+    <w:lsdException w:name="Medium List 1 Accent 1" w:uiPriority="65"/>
+    <w:lsdException w:name="Revision" w:semiHidden="1"/>
+    <w:lsdException w:name="List Paragraph" w:uiPriority="34" w:qFormat="1"/>
+    <w:lsdException w:name="Quote" w:uiPriority="29" w:qFormat="1"/>
+    <w:lsdException w:name="Intense Quote" w:uiPriority="30" w:qFormat="1"/>
+    <w:lsdException w:name="Medium List 2 Accent 1" w:uiPriority="66"/>
+    <w:lsdException w:name="Medium Grid 1 Accent 1" w:uiPriority="67"/>
+    <w:lsdException w:name="Medium Grid 2 Accent 1" w:uiPriority="68"/>
+    <w:lsdException w:name="Medium Grid 3 Accent 1" w:uiPriority="69"/>
+    <w:lsdException w:name="Dark List Accent 1" w:uiPriority="70"/>
+    <w:lsdException w:name="Colorful Shading Accent 1" w:uiPriority="71"/>
+    <w:lsdException w:name="Colorful List Accent 1" w:uiPriority="72"/>
+    <w:lsdException w:name="Colorful Grid Accent 1" w:uiPriority="73"/>
+    <w:lsdException w:name="Light Shading Accent 2" w:uiPriority="60"/>
+    <w:lsdException w:name="Light List Accent 2" w:uiPriority="61"/>
+    <w:lsdException w:name="Light Grid Accent 2" w:uiPriority="62"/>
+    <w:lsdException w:name="Medium Shading 1 Accent 2" w:uiPriority="63"/>
+    <w:lsdException w:name="Medium Shading 2 Accent 2" w:uiPriority="64"/>
+    <w:lsdException w:name="Medium List 1 Accent 2" w:uiPriority="65"/>
+    <w:lsdException w:name="Medium List 2 Accent 2" w:uiPriority="66"/>
+    <w:lsdException w:name="Medium Grid 1 Accent 2" w:uiPriority="67"/>
+    <w:lsdException w:name="Medium Grid 2 Accent 2" w:uiPriority="68"/>
+    <w:lsdException w:name="Medium Grid 3 Accent 2" w:uiPriority="69"/>
+    <w:lsdException w:name="Dark List Accent 2" w:uiPriority="70"/>
+    <w:lsdException w:name="Colorful Shading Accent 2" w:uiPriority="71"/>
+    <w:lsdException w:name="Colorful List Accent 2" w:uiPriority="72"/>
+    <w:lsdException w:name="Colorful Grid Accent 2" w:uiPriority="73"/>
+    <w:lsdException w:name="Light Shading Accent 3" w:uiPriority="60"/>
+    <w:lsdException w:name="Light List Accent 3" w:uiPriority="61"/>
+    <w:lsdException w:name="Light Grid Accent 3" w:uiPriority="62"/>
+    <w:lsdException w:name="Medium Shading 1 Accent 3" w:uiPriority="63"/>
+    <w:lsdException w:name="Medium Shading 2 Accent 3" w:uiPriority="64"/>
+    <w:lsdException w:name="Medium List 1 Accent 3" w:uiPriority="65"/>
+    <w:lsdException w:name="Medium List 2 Accent 3" w:uiPriority="66"/>
+    <w:lsdException w:name="Medium Grid 1 Accent 3" w:uiPriority="67"/>
+    <w:lsdException w:name="Medium Grid 2 Accent 3" w:uiPriority="68"/>
+    <w:lsdException w:name="Medium Grid 3 Accent 3" w:uiPriority="69"/>
+    <w:lsdException w:name="Dark List Accent 3" w:uiPriority="70"/>
+    <w:lsdException w:name="Colorful Shading Accent 3" w:uiPriority="71"/>
+    <w:lsdException w:name="Colorful List Accent 3" w:uiPriority="72"/>
+    <w:lsdException w:name="Colorful Grid Accent 3" w:uiPriority="73"/>
+    <w:lsdException w:name="Light Shading Accent 4" w:uiPriority="60"/>
+    <w:lsdException w:name="Light List Accent 4" w:uiPriority="61"/>
+    <w:lsdException w:name="Light Grid Accent 4" w:uiPriority="62"/>
+    <w:lsdException w:name="Medium Shading 1 Accent 4" w:uiPriority="63"/>
+    <w:lsdException w:name="Medium Shading 2 Accent 4" w:uiPriority="64"/>
+    <w:lsdException w:name="Medium List 1 Accent 4" w:uiPriority="65"/>
+    <w:lsdException w:name="Medium List 2 Accent 4" w:uiPriority="66"/>
+    <w:lsdException w:name="Medium Grid 1 Accent 4" w:uiPriority="67"/>
+    <w:lsdException w:name="Medium Grid 2 Accent 4" w:uiPriority="68"/>
+    <w:lsdException w:name="Medium Grid 3 Accent 4" w:uiPriority="69"/>
+    <w:lsdException w:name="Dark List Accent 4" w:uiPriority="70"/>
+    <w:lsdException w:name="Colorful Shading Accent 4" w:uiPriority="71"/>
+    <w:lsdException w:name="Colorful List Accent 4" w:uiPriority="72"/>
+    <w:lsdException w:name="Colorful Grid Accent 4" w:uiPriority="73"/>
+    <w:lsdException w:name="Light Shading Accent 5" w:uiPriority="60"/>
+    <w:lsdException w:name="Light List Accent 5" w:uiPriority="61"/>
+    <w:lsdException w:name="Light Grid Accent 5" w:uiPriority="62"/>
+    <w:lsdException w:name="Medium Shading 1 Accent 5" w:uiPriority="63"/>
+    <w:lsdException w:name="Medium Shading 2 Accent 5" w:uiPriority="64"/>
+    <w:lsdException w:name="Medium List 1 Accent 5" w:uiPriority="65"/>
+    <w:lsdException w:name="Medium List 2 Accent 5" w:uiPriority="66"/>
+    <w:lsdException w:name="Medium Grid 1 Accent 5" w:uiPriority="67"/>
+    <w:lsdException w:name="Medium Grid 2 Accent 5" w:uiPriority="68"/>
+    <w:lsdException w:name="Medium Grid 3 Accent 5" w:uiPriority="69"/>
+    <w:lsdException w:name="Dark List Accent 5" w:uiPriority="70"/>
+    <w:lsdException w:name="Colorful Shading Accent 5" w:uiPriority="71"/>
+    <w:lsdException w:name="Colorful List Accent 5" w:uiPriority="72"/>
+    <w:lsdException w:name="Colorful Grid Accent 5" w:uiPriority="73"/>
+    <w:lsdException w:name="Light Shading Accent 6" w:uiPriority="60"/>
+    <w:lsdException w:name="Light List Accent 6" w:uiPriority="61"/>
+    <w:lsdException w:name="Light Grid Accent 6" w:uiPriority="62"/>
+    <w:lsdException w:name="Medium Shading 1 Accent 6" w:uiPriority="63"/>
+    <w:lsdException w:name="Medium Shading 2 Accent 6" w:uiPriority="64"/>
+    <w:lsdException w:name="Medium List 1 Accent 6" w:uiPriority="65"/>
+    <w:lsdException w:name="Medium List 2 Accent 6" w:uiPriority="66"/>
+    <w:lsdException w:name="Medium Grid 1 Accent 6" w:uiPriority="67"/>
+    <w:lsdException w:name="Medium Grid 2 Accent 6" w:uiPriority="68"/>
+    <w:lsdException w:name="Medium Grid 3 Accent 6" w:uiPriority="69"/>
+    <w:lsdException w:name="Dark List Accent 6" w:uiPriority="70"/>
+    <w:lsdException w:name="Colorful Shading Accent 6" w:uiPriority="71"/>
+    <w:lsdException w:name="Colorful List Accent 6" w:uiPriority="72"/>
+    <w:lsdException w:name="Colorful Grid Accent 6" w:uiPriority="73"/>
+    <w:lsdException w:name="Subtle Emphasis" w:uiPriority="19" w:qFormat="1"/>
+    <w:lsdException w:name="Intense Emphasis" w:uiPriority="21" w:qFormat="1"/>
+    <w:lsdException w:name="Subtle Reference" w:uiPriority="31" w:qFormat="1"/>
+    <w:lsdException w:name="Intense Reference" w:uiPriority="32" w:qFormat="1"/>
+    <w:lsdException w:name="Book Title" w:uiPriority="33" w:qFormat="1"/>
+    <w:lsdException w:name="Bibliography" w:semiHidden="1" w:uiPriority="37" w:unhideWhenUsed="1"/>
+    <w:lsdException w:name="TOC Heading" w:semiHidden="1" w:uiPriority="39" w:unhideWhenUsed="1" w:qFormat="1"/>
+    <w:lsdException w:name="Plain Table 1" w:uiPriority="41"/>
+    <w:lsdException w:name="Plain Table 2" w:uiPriority="42"/>
+    <w:lsdException w:name="Plain Table 3" w:uiPriority="43"/>
+    <w:lsdException w:name="Plain Table 4" w:uiPriority="44"/>
+    <w:lsdException w:name="Plain Table 5" w:uiPriority="45"/>
+    <w:lsdException w:name="Grid Table Light" w:uiPriority="40"/>
+    <w:lsdException w:name="Grid Table 1 Light" w:uiPriority="46"/>
+    <w:lsdException w:name="Grid Table 2" w:uiPriority="47"/>
+    <w:lsdException w:name="Grid Table 3" w:uiPriority="48"/>
+    <w:lsdException w:name="Grid Table 4" w:uiPriority="49"/>
+    <w:lsdException w:name="Grid Table 5 Dark" w:uiPriority="50"/>
+    <w:lsdException w:name="Grid Table 6 Colorful" w:uiPriority="51"/>
+    <w:lsdException w:name="Grid Table 7 Colorful" w:uiPriority="52"/>
+    <w:lsdException w:name="Grid Table 1 Light Accent 1" w:uiPriority="46"/>
+    <w:lsdException w:name="Grid Table 2 Accent 1" w:uiPriority="47"/>
+    <w:lsdException w:name="Grid Table 3 Accent 1" w:uiPriority="48"/>
+    <w:lsdException w:name="Grid Table 4 Accent 1" w:uiPriority="49"/>
+    <w:lsdException w:name="Grid Table 5 Dark Accent 1" w:uiPriority="50"/>
+    <w:lsdException w:name="Grid Table 6 Colorful Accent 1" w:uiPriority="51"/>
+    <w:lsdException w:name="Grid Table 7 Colorful Accent 1" w:uiPriority="52"/>
+    <w:lsdException w:name="Grid Table 1 Light Accent 2" w:uiPriority="46"/>
+    <w:lsdException w:name="Grid Table 2 Accent 2" w:uiPriority="47"/>
+    <w:lsdException w:name="Grid Table 3 Accent 2" w:uiPriority="48"/>
+    <w:lsdException w:name="Grid Table 4 Accent 2" w:uiPriority="49"/>
+    <w:lsdException w:name="Grid Table 5 Dark Accent 2" w:uiPriority="50"/>
+    <w:lsdException w:name="Grid Table 6 Colorful Accent 2" w:uiPriority="51"/>
+    <w:lsdException w:name="Grid Table 7 Colorful Accent 2" w:uiPriority="52"/>
+    <w:lsdException w:name="Grid Table 1 Light Accent 3" w:uiPriority="46"/>
+    <w:lsdException w:name="Grid Table 2 Accent 3" w:uiPriority="47"/>
+    <w:lsdException w:name="Grid Table 3 Accent 3" w:uiPriority="48"/>
+    <w:lsdException w:name="Grid Table 4 Accent 3" w:uiPriority="49"/>
+    <w:lsdException w:name="Grid Table 5 Dark Accent 3" w:uiPriority="50"/>
+    <w:lsdException w:name="Grid Table 6 Colorful Accent 3" w:uiPriority="51"/>
+    <w:lsdException w:name="Grid Table 7 Colorful Accent 3" w:uiPriority="52"/>
+    <w:lsdException w:name="Grid Table 1 Light Accent 4" w:uiPriority="46"/>
+    <w:lsdException w:name="Grid Table 2 Accent 4" w:uiPriority="47"/>
+    <w:lsdException w:name="Grid Table 3 Accent 4" w:uiPriority="48"/>
+    <w:lsdException w:name="Grid Table 4 Accent 4" w:uiPriority="49"/>
+    <w:lsdException w:name="Grid Table 5 Dark Accent 4" w:uiPriority="50"/>
+    <w:lsdException w:name="Grid Table 6 Colorful Accent 4" w:uiPriority="51"/>
+    <w:lsdException w:name="Grid Table 7 Colorful Accent 4" w:uiPriority="52"/>
+    <w:lsdException w:name="Grid Table 1 Light Accent 5" w:uiPriority="46"/>
+    <w:lsdException w:name="Grid Table 2 Accent 5" w:uiPriority="47"/>
+    <w:lsdException w:name="Grid Table 3 Accent 5" w:uiPriority="48"/>
+    <w:lsdException w:name="Grid Table 4 Accent 5" w:uiPriority="49"/>
+    <w:lsdException w:name="Grid Table 5 Dark Accent 5" w:uiPriority="50"/>
+    <w:lsdException w:name="Grid Table 6 Colorful Accent 5" w:uiPriority="51"/>
+    <w:lsdException w:name="Grid Table 7 Colorful Accent 5" w:uiPriority="52"/>
+    <w:lsdException w:name="Grid Table 1 Light Accent 6" w:uiPriority="46"/>
+    <w:lsdException w:name="Grid Table 2 Accent 6" w:uiPriority="47"/>
+    <w:lsdException w:name="Grid Table 3 Accent 6" w:uiPriority="48"/>
+    <w:lsdException w:name="Grid Table 4 Accent 6" w:uiPriority="49"/>
+    <w:lsdException w:name="Grid Table 5 Dark Accent 6" w:uiPriority="50"/>
+    <w:lsdException w:name="Grid Table 6 Colorful Accent 6" w:uiPriority="51"/>
+    <w:lsdException w:name="Grid Table 7 Colorful Accent 6" w:uiPriority="52"/>
+    <w:lsdException w:name="List Table 1 Light" w:uiPriority="46"/>
+    <w:lsdException w:name="List Table 2" w:uiPriority="47"/>
+    <w:lsdException w:name="List Table 3" w:uiPriority="48"/>
+    <w:lsdException w:name="List Table 4" w:uiPriority="49"/>
+    <w:lsdException w:name="List Table 5 Dark" w:uiPriority="50"/>
+    <w:lsdException w:name="List Table 6 Colorful" w:uiPriority="51"/>
+    <w:lsdException w:name="List Table 7 Colorful" w:uiPriority="52"/>
+    <w:lsdException w:name="List Table 1 Light Accent 1" w:uiPriority="46"/>
+    <w:lsdException w:name="List Table 2 Accent 1" w:uiPriority="47"/>
+    <w:lsdException w:name="List Table 3 Accent 1" w:uiPriority="48"/>
+    <w:lsdException w:name="List Table 4 Accent 1" w:uiPriority="49"/>
+    <w:lsdException w:name="List Table 5 Dark Accent 1" w:uiPriority="50"/>
+    <w:lsdException w:name="List Table 6 Colorful Accent 1" w:uiPriority="51"/>
+    <w:lsdException w:name="List Table 7 Colorful Accent 1" w:uiPriority="52"/>
+    <w:lsdException w:name="List Table 1 Light Accent 2" w:uiPriority="46"/>
+    <w:lsdException w:name="List Table 2 Accent 2" w:uiPriority="47"/>
+    <w:lsdException w:name="List Table 3 Accent 2" w:uiPriority="48"/>
+    <w:lsdException w:name="List Table 4 Accent 2" w:uiPriority="49"/>
+    <w:lsdException w:name="List Table 5 Dark Accent 2" w:uiPriority="50"/>
+    <w:lsdException w:name="List Table 6 Colorful Accent 2" w:uiPriority="51"/>
+    <w:lsdException w:name="List Table 7 Colorful Accent 2" w:uiPriority="52"/>
+    <w:lsdException w:name="List Table 1 Light Accent 3" w:uiPriority="46"/>
+    <w:lsdException w:name="List Table 2 Accent 3" w:uiPriority="47"/>
+    <w:lsdException w:name="List Table 3 Accent 3" w:uiPriority="48"/>
+    <w:lsdException w:name="List Table 4 Accent 3" w:uiPriority="49"/>
+    <w:lsdException w:name="List Table 5 Dark Accent 3" w:uiPriority="50"/>
+    <w:lsdException w:name="List Table 6 Colorful Accent 3" w:uiPriority="51"/>
+    <w:lsdException w:name="List Table 7 Colorful Accent 3" w:uiPriority="52"/>
+    <w:lsdException w:name="List Table 1 Light Accent 4" w:uiPriority="46"/>
+    <w:lsdException w:name="List Table 2 Accent 4" w:uiPriority="47"/>
+    <w:lsdException w:name="List Table 3 Accent 4" w:uiPriority="48"/>
+    <w:lsdException w:name="List Table 4 Accent 4" w:uiPriority="49"/>
+    <w:lsdException w:name="List Table 5 Dark Accent 4" w:uiPriority="50"/>
+    <w:lsdException w:name="List Table 6 Colorful Accent 4" w:uiPriority="51"/>
+    <w:lsdException w:name="List Table 7 Colorful Accent 4" w:uiPriority="52"/>
+    <w:lsdException w:name="List Table 1 Light Accent 5" w:uiPriority="46"/>
+    <w:lsdException w:name="List Table 2 Accent 5" w:uiPriority="47"/>
+    <w:lsdException w:name="List Table 3 Accent 5" w:uiPriority="48"/>
+    <w:lsdException w:name="List Table 4 Accent 5" w:uiPriority="49"/>
+    <w:lsdException w:name="List Table 5 Dark Accent 5" w:uiPriority="50"/>
+    <w:lsdException w:name="List Table 6 Colorful Accent 5" w:uiPriority="51"/>
+    <w:lsdException w:name="List Table 7 Colorful Accent 5" w:uiPriority="52"/>
+    <w:lsdException w:name="List Table 1 Light Accent 6" w:uiPriority="46"/>
+    <w:lsdException w:name="List Table 2 Accent 6" w:uiPriority="47"/>
+    <w:lsdException w:name="List Table 3 Accent 6" w:uiPriority="48"/>
+    <w:lsdException w:name="List Table 4 Accent 6" w:uiPriority="49"/>
+    <w:lsdException w:name="List Table 5 Dark Accent 6" w:uiPriority="50"/>
+    <w:lsdException w:name="List Table 6 Colorful Accent 6" w:uiPriority="51"/>
+    <w:lsdException w:name="List Table 7 Colorful Accent 6" w:uiPriority="52"/>
+  </w:latentStyles>
+  <w:style w:type="paragraph" w:default="1" w:styleId="Normal">
+    <w:name w:val="Normal"/>
+    <w:uiPriority w:val="1"/>
+    <w:qFormat/>
+    <w:rPr>
+      <w:rFonts w:ascii="Arial" w:eastAsia="Arial" w:hAnsi="Arial" w:cs="Arial"/>
+    </w:rPr>
+  </w:style>
+  <w:style w:type="character" w:default="1" w:styleId="DefaultParagraphFont">
     <w:name w:val="Default Paragraph Font"/>
     <w:uiPriority w:val="1"/>
     <w:semiHidden/>
     <w:unhideWhenUsed/>
   </w:style>
-  <w:style w:styleId="TableNormal" w:default="1" w:type="table">
-    <w:name w:val="Table Normal"/>
-    <w:uiPriority w:val="2"/>
+  <w:style w:type="table" w:default="1" w:styleId="TableNormal">
+    <w:name w:val="Normal Table"/>
+    <w:uiPriority w:val="99"/>
     <w:semiHidden/>
     <w:unhideWhenUsed/>
-    <w:qFormat/>
     <w:tblPr>
       <w:tblInd w:w="0" w:type="dxa"/>
       <w:tblCellMar>
         <w:top w:w="0" w:type="dxa"/>
-        <w:left w:w="0" w:type="dxa"/>
+        <w:left w:w="108" w:type="dxa"/>
         <w:bottom w:w="0" w:type="dxa"/>
-        <w:right w:w="0" w:type="dxa"/>
+        <w:right w:w="108" w:type="dxa"/>
       </w:tblCellMar>
     </w:tblPr>
   </w:style>
-  <w:style w:styleId="NoList" w:default="1" w:type="numbering">
+  <w:style w:type="numbering" w:default="1" w:styleId="NoList">
     <w:name w:val="No List"/>
     <w:uiPriority w:val="99"/>
     <w:semiHidden/>
     <w:unhideWhenUsed/>
   </w:style>
-  <w:style w:default="1" w:styleId="Normal" w:type="paragraph">
-    <w:name w:val="Normal"/>
-    <w:uiPriority w:val="1"/>
-    <w:qFormat/>
-    <w:pPr/>
-    <w:rPr>
-      <w:rFonts w:ascii="Arial" w:hAnsi="Arial" w:eastAsia="Arial" w:cs="Arial"/>
-    </w:rPr>
-  </w:style>
-  <w:style w:styleId="BodyText" w:type="paragraph">
+  <w:style w:type="paragraph" w:styleId="BodyText">
     <w:name w:val="Body Text"/>
     <w:basedOn w:val="Normal"/>
     <w:uiPriority w:val="1"/>
@@ -7591,26 +7902,21 @@
       <w:ind w:left="496"/>
     </w:pPr>
     <w:rPr>
-      <w:rFonts w:ascii="Arial" w:hAnsi="Arial" w:eastAsia="Arial" w:cs="Arial"/>
       <w:sz w:val="20"/>
       <w:szCs w:val="20"/>
     </w:rPr>
   </w:style>
-  <w:style w:styleId="ListParagraph" w:type="paragraph">
+  <w:style w:type="paragraph" w:styleId="ListParagraph">
     <w:name w:val="List Paragraph"/>
     <w:basedOn w:val="Normal"/>
     <w:uiPriority w:val="1"/>
     <w:qFormat/>
-    <w:pPr/>
-    <w:rPr/>
   </w:style>
-  <w:style w:styleId="TableParagraph" w:type="paragraph">
+  <w:style w:type="paragraph" w:customStyle="1" w:styleId="TableParagraph">
     <w:name w:val="Table Paragraph"/>
     <w:basedOn w:val="Normal"/>
     <w:uiPriority w:val="1"/>
     <w:qFormat/>
-    <w:pPr/>
-    <w:rPr/>
   </w:style>
 </w:styles>
 </file>
